--- a/Independent_Projects/AWS/Indeed_Pipeline/databucket/processed_word_docs/project-manager_dmv_2024-07-10_page2.docx
+++ b/Independent_Projects/AWS/Indeed_Pipeline/databucket/processed_word_docs/project-manager_dmv_2024-07-10_page2.docx
@@ -4,19 +4,19 @@
   <w:body>
     <w:p>
       <w:r>
-        <w:t>job description:  an&gt;&amp;amp;nbsp;&lt; span&gt;&lt; span&gt;</w:t>
+        <w:t>job description:  executive program manager job category: project and program management time type: full time minimum clearance required to start: top secret employee type: regular percentage of travel required: up to 25% type of travel: local anticipated posting end: 10 30 2024 caci is searching for an experienced, executive-level program manager to lead the nga saffire contract in the delivery of cutting-edge structured observation management (som) and computer vision (cv) capabilities on an aggressive schedule. selected candidate will provide strategic and operational oversight of the delivery areas and serve as the primary poc with the government leadership team, caci program leadership and caci executive leadership. responsible for managing the contract in several areas, including work scope selection and allocation within an agile development construct, cost management &amp;amp; avoidance, schedule estimation and tracking, contract performance management, risk management, requirements analysis, and quality assurance activities. what you ll get to do: lead a large, geographically diverse team responsible for cutting-edge solution design, development and sustainment across multiple solutions and target networks drive the team to maximize software capability output by efficiently transforming government interactions into high-quality software deliveries within an agile framework tune the program interactions within its agile framework to ensure mission and delivery success while ensuring the stability and usability of existing systems drive innovation into the daily tasking of a large engineering team lead an agile software team in meeting evolving customer requirements in a flexible manner while creating executing a high-level roadmap that highlights the program direction to senior members of the customer organization partner with support functions (e.g. finance, contracts, procurement, hr, ta, program performance) as required to make our customer successful in the accomplishment of their mission establish and maintain an organizational element that engages with end-users to anticipate their needs and ensure delivered capabilities streamline their workflows develop and mentor program leads and managers, positioning them for larger roles over time manage program p&amp;amp;l and present it to caci corporate leadership in contributing to the overall corporate financial goals participate in proposal activities for the follow-on contract you ll bring these qualifications: bachelor s degree from an accredited institution. 15+ years leading successful solution deliveries for us government customers, including 5+ years as the named program manager significant experience with agile software development practices strong command of scheduling practices, including change impact assessment and associated schedule coordination modification understanding of the us government marketspace, specifically within the ic (preferably nga), with an emphasis on solution development a strong internal drive for excellence and the ability to demand achieve results across an organization strong cognitive &amp;amp; communication skills with a collaborative outlook a temperament that is able to function at a high level despite experiencing unforeseen challenges on multiple fronts depth of understanding in program finance, contracts, scheduling and risk management ability to drive contract performance and growth while ensuring customer satisfaction experience leading large agile software development programs active ts clearance with ability to obtain sci (current ts sci preferred) these qualifications would be nice to have: safe agile certification experience in one or more of the following technologies: big data management exploitation visualization, devsecops principles, ai techniques prior experience leading geographically dispersed teams what we can offer you: we ve been named a best place to work by the washington post. our employees value the flexibility at caci that allows them to balance quality work and their personal lives. we offer competitive benefits and learning and development opportunities. we are mission-oriented and ever vigilant in aligning our solutions with the nation s highest priorities. for over 60 years, the principles of caci s unique, character-based culture have been the driving force behind our success. _____________________________________________________________________________ what you can expect: a culture of integrity. at caci, we place character and innovation at the center of everything we do. as a valued team member, you ll be part of a high-performing group dedicated to our customer s missions and driven by a higher purpose – to ensure the safety of our nation. an environment of trust. caci takes pride in fostering a diverse and accessible culture where every individual feels supported to chart their own path. you ll have the autonomy to take the time you need through a unique flexible time off benefit and have access to robust learning resources to make your ambitions a reality. a focus on continuous growth. together, we will advance our nation s most critical missions, build on our lengthy track record of business success, and find opportunities to break new ground — in your career and in our legacy. your potential is limitless. so is ours. learn more about caci here. _____________________________________________________________________________ pay range : there are a host of factors that can influence final salary including, but not limited to, geographic location, federal government contract labor categories and contract wage rates, relevant prior work experience, specific skills and competencies, education, and certifications. our employees value the flexibility at caci that allows them to balance quality work and their personal lives. we offer competitive compensation, benefits and learning and development opportunities. our broad and competitive mix of benefits options is designed to support and protect employees and their families. at caci, you will receive comprehensive benefits such as; healthcare, wellness, financial, retirement, family support, continuing education, and time off benefits. learn more here. since this position can be worked in more than one location, the range shown is the national average for the position. the proposed salary range for this position is: $181,100-$425,500 caci is an equal opportunity affirmative action employer. all qualified applicants will receive consideration for employment without regard to race, color, religion, sex, sexual orientation, gender identity, national origin, disability, status as a protected veteran, or any other protected characteristic. v role="separator" aria-orientation="horizontal" class="css-1v43wac e15p7aqh1"&gt;an&amp;amp;nbsp;&lt; span&gt;&lt; span&gt;</w:t>
         <w:br/>
         <w:br/>
         <w:t xml:space="preserve"> -------------------------------------------------------------------------------------- </w:t>
         <w:br/>
         <w:br/>
-        <w:t xml:space="preserve"> job description:  an&gt;&amp;amp;nbsp;&lt; span&gt;&lt; span&gt;</w:t>
+        <w:t xml:space="preserve"> job description:  must be a us citizen, able to obtain a government security clearance and work full time on site in dc. under supervision of the sr. project specialists, provide knowledge of, and skills in applying a wide range of theories, concepts, and in-depth technical knowledge of quantitative methods and methods of analytical, mathematical, or statistical principles and practices to programs; and knowledge of analytical processes, such as: setting up the problem, conducting background operation research, collecting and reducing data, and displaying data for analysis activities. perform quantitative and qualitative analysis, data quality assurance, and develop graphics and reports based on the analysis and interpretation of formative and summative operational and management program statistics and capabilities. the project specialist must be self-motivation, and excellent communication skills, and strong analytical and troubleshooting skills are a must have. the project specialist will need to be comfortable working in a fast paced environment with shifting priorities, vague requirements, rapid iterations, and commutations with senior officials. provide support for the production of trends analysis using apprehensions and intelligence data. required to create, maintain, and update various access databases and excel spreadsheets for tracking operational intelligence historical data. perform statistical percent change analysis and projections. able to utilize advanced structure query language (sql) functionalities in application and complex excel formulas to research and produce useful statistics from large set of data results. generate new and or modify existing standardized and canned reports to provide statistical reports with percent change analysis and projections. write and maintain complex sql queries for data mining from various internal and external databases. manipulate large data sets to develop statistical models and methodologies in a fast paced environment. give briefs on statistics, analyses, and projections to senior officials. able to prepare and present technical briefings, white papers, executives summaries, and other communications vehicles to senior officials to achieve goals and objectives. ensure data integrity in enforcement systems and provide recommendations on improving the integrity of the systems. conduct analysis research and analyze datasets for system and processing errors. able to investigate data anomalies to determine root causes. independently write brief summary white papers of the findings and present the issues and recommendations via system change requests to ensure data integrity. query information in the enforcement systems in order to verify accurate data and complete information, and support various requests and reporting requirements. must be able to define and document data quality assurance standard reports within systems to address data issues and minimize errors. able to assistant in writing all new and or existing standard operating procedure (sop) manual training documents for the unit, including, but are not limited to: daily, weekly, monthly, and data quality reports. proficiency in ms office suite, including but not limited to excel, ms access. sql, knowledge of relational databases, oracle, server query analyzer, v-lookups, macro, vba and visual. 4 years and above experience in the functions described above. bachelor s degree in computer science, information systems, mathematics, or a related field. an additional four years of relevant experience may be substituted for the bachelor s degree. job type: full-time pay: $72,035 - $79,064 per year benefits: 401(k) 401(k) matching dental insurance health insurance paid time off experience level: 4 years license certification: pmp (preferred) ability to commute: washington, dc 20004 (required) ability to relocate: washington, dc 20004: relocate before starting work (required) work location: in person v role="separator" aria-orientation="horizontal" class="css-1v43wac e15p7aqh1"&gt;an&amp;amp;nbsp;&lt; span&gt;&lt; span&gt;</w:t>
         <w:br/>
         <w:br/>
         <w:t xml:space="preserve"> -------------------------------------------------------------------------------------- </w:t>
         <w:br/>
         <w:br/>
-        <w:t xml:space="preserve"> job description:  an&gt;&amp;amp;nbsp;&lt; span&gt;&lt; span&gt;</w:t>
+        <w:t xml:space="preserve"> job description:  3+ years of program or project management experience 3+ years of defining and implementing process improvement initiatives using data and metrics experience knowledge of excel (pivot tables, vlookups) at an advanced level and sql experience using data and metrics to determine and drive improvements experience working cross functionally with tech and non-tech teams the regulatory intelligence, safety and compliance (risc) team s charter is to protect amazon customers from products that are illegal, illegally marketed, unsafe, or otherwise prohibited by amazon policies. within this, the restricted products (rp) team s remit is to protect customer trust and safety by detecting products that violate our compliance policies and building the best user experience possible. we need your passion, critical thinking, and innovative ideas to help deliver on our ambitious goals. given the size of our store, you ll have a unique opportunity to operate at unmatched scale, making decisions that impact tens of millions of products and amazon shoppers worldwide. key job responsibilities restricted products (rp) is looking for a program manager to own a portfolio of global trust and safety programs, partnering with product, science and engineering teams to both design and build new tools for detection and enforcement, and to drive improvements in the customer experience at a global scale. you will set the vision, direction and execution of key deliverables in the rp compliance space, developing business cases and requirements, and prioritizing competing opportunities. you will be the author of strategic documents that surface key learnings, ideas and provide recommendations for rp. you will work with a wide range of global cross-functional teams to build policies and partner with the technology and science teams to build scalable compliance systems, understanding customer (internal and external) needs, defining clear project plans and executing to high expectations in a fast-paced and highly visible policy delivery area. about the team here at selling partner services, we embrace our differences. we are committed to furthering our culture of inclusion. we have 14 employee-led affinity groups, reaching 10,000+ employees in chapters globally. we have innovative benefit offerings, and we host annual and ongoing learning experiences, including our dei ambassador program. amazon s culture of inclusion is reinforced within our 16 leadership principles, which remind team members to seek diverse perspectives, learn and be curious, and earn trust. 3+ years of driving end to end delivery, and communicating results to senior leadership experience 3+ years of driving process improvements experience experience in stakeholder management, dealing with multiple stakeholders at varied levels of the organization experience building processes, project management, and schedules amazon is committed to a diverse and inclusive workplace. amazon is an equal opportunity employer and does not discriminate on the basis of race, national origin, gender, gender identity, sexual orientation, protected veteran status, disability, age, or other legally protected status. for individuals with disabilities who would like to request an accommodation, please visit https: www.amazon.jobs en disability us. our compensation reflects the cost of labor across several us geographic markets. the base pay for this position ranges from $66,800 year in our lowest geographic market up to $142,800 year in our highest geographic market. pay is based on a number of factors including market location and may vary depending on job-related knowledge, skills, and experience. amazon is a total compensation company. dependent on the position offered, equity, sign-on payments, and other forms of compensation may be provided as part of a total compensation package, in addition to a full range of medical, financial, and or other benefits. for more information, please visit https: www.aboutamazon.com workplace employee-benefits. this position will remain posted until filled. applicants should apply via our internal or external career site. v role="separator" aria-orientation="horizontal" class="css-1v43wac e15p7aqh1"&gt;an&amp;amp;nbsp;&lt; span&gt;&lt; span&gt;</w:t>
         <w:br/>
         <w:br/>
         <w:t xml:space="preserve"> -------------------------------------------------------------------------------------- </w:t>
@@ -34,7 +34,7 @@
         <w:t xml:space="preserve"> -------------------------------------------------------------------------------------- </w:t>
         <w:br/>
         <w:br/>
-        <w:t xml:space="preserve"> job description:  an&gt;&amp;amp;nbsp;&lt; span&gt;&lt; span&gt;</w:t>
+        <w:t xml:space="preserve"> job description:  job location: 14th and c streets sw, washington, dc 20228 start date &amp;amp; base period duration: 90 day phase-in period: january 14, 2025 – april 14, 2025 9 month base period: april 14, 2025 – january 13, 2026 option year 1: january 14, 2026 – january 13, 2027 option year 2: january 14, 2027 – january 13, 2028 option year 3: january 14, 2028 – january 13, 2029 option year 4: january 14, 2029 – january 13, 2030 education certifications: mandatory: bachelor s degree in information technology, computer science, or related field. certifications required (choose one): program management professional (pmp) itil 4 managing professional (a copy of certification is required) security clearance: public trust required experience: mandatory: at least five (5) years of experience managing personnel and processes in an it enterprise environment. general understanding and knowledge of the microsoft computing environment. roles &amp;amp; responsibilities: oversee the achievement of larger organizational goals through effective program management. lead the overall program with a focus on strategy development, implementation, and delegation of tasks. serve as the principal point of contact between the contracting officer s representative (cor) alternate cor and senior management. attend and facilitate required weekly, bi-weekly, and monthly meetings, providing concise program status updates. ensure timely resolution of critical program issues and escalate as necessary to meet program objectives. manage the quality and efficiency of the contract, addressing both technical issues and business processes. assist in task assignments, provide ongoing supervision of technical efforts, and oversee overall performance management of the program team. demonstrate strong oral and written communication skills, effectively liaising with stakeholders and presenting program updates and proposals. this role requires a seasoned professional capable of leading and managing complex it programs, ensuring alignment with organizational goals and contractual requirements. strong leadership, communication, and strategic planning skills are essential to drive successful program outcomes and maintain effective stakeholder relationships. job type: full-time pay: $95,715.59 - $115,270.38 per year benefits: 401(k) dental insurance health insurance paid time off vision insurance schedule: 8 hour shift experience: it: 5 years (preferred) license certification: pmp (preferred) ability to commute: washington, dc 20228 (required) ability to relocate: washington, dc 20228: relocate before starting work (required) work location: in person v role="separator" aria-orientation="horizontal" class="css-1v43wac e15p7aqh1"&gt;an&amp;amp;nbsp;&lt; span&gt;&lt; span&gt;</w:t>
         <w:br/>
         <w:br/>
         <w:t xml:space="preserve"> -------------------------------------------------------------------------------------- </w:t>
@@ -94,7 +94,7 @@
         <w:t xml:space="preserve"> -------------------------------------------------------------------------------------- </w:t>
         <w:br/>
         <w:br/>
-        <w:t xml:space="preserve"> job description:  an&gt;&amp;amp;nbsp;&lt; span&gt;&lt; span&gt;</w:t>
+        <w:t xml:space="preserve"> job description:  who we are: the american institute of physics (aip) is a federation of 10 member societies which in turn have more than 130,000 members across the globe. as a 501(c)(3) non-profit, aip advances the success of our member societies and is an institute that engages in research and analysis to empower positive change in the physical sciences. the mission of aip (american institute of physics) is to advance, promote, and serve the physical sciences for the benefit of humanity. summary: aip is looking for an innovative professional to join the institute as the change management &amp;amp; engagement specialist. this pivotal role is focused on enhancing the aip employee experience to advance our culture and contribute to an environment where our staff can achieve their professional goals. as a key player in our institution, you will lead and execute change management strategies and communication initiatives that align with our mission and values. the change management &amp;amp; engagement specialist will identify and recommend communications and engagement strategies, assuring that messaging is timely, highly visual, relevant, and engaging. reporting into the talent &amp;amp; culture officer, they help to further enhance a culture of openness, transparency, and empowerment at aip. the role will also help to drive engagement and understanding of our mission, vision, values, and strategic priorities. you will also be responsible for leading and supporting change initiatives across the institute leveraging change management best practices. you will work closely with teams and stakeholders on aip wide initiatives to ensure that change management principles are integrated into all phases of project planning and execution. in partnership with aip s head of marketing and engagement, you will be responsible for crafting and implementing communication strategies to expand our employee brand presence in the talent marketplace. in close collaboration with the chief of staff, you will lead employee awareness campaign development and execution regarding organizational efforts related to aip business strategies. come join a team of energized, collaborative, and passionate individuals and help make a difference through the physical sciences! what you ll do: deliver on a cohesive change management &amp;amp; communication strategy develop and implement change management strategies that support employees as they move across the change curve. identify and address potential barriers to change and develop mitigation strategies. craft engaging content that visually conveys the message to staff. provide coaching and support to leaders and managers to help them effectively lead their teams through change. monitor and measure the effectiveness of change management activities and make recommendations for improvement. enhance the employee experience collaborate with your talent &amp;amp; culture team members to develop a listening strategy. enhance the employee portals maximizing visualization and usability, organize contributors, beautify slides and host monthly all staff meetings. establish a year ahead communications agenda coordinating all employee communications from across aip in collaboration with aip leadership. craft messaging and develop the best communication methods for sharing information coming from the executive team (e.g., intranet, blogs, newsletters, emails, videos, responses to all staff questions, etc.). report on internal communication metrics, understand what is working, and be able to leverage key data points to adjust as needed, and understand industry trends and insights to drive excellence in your work. plan, edit and write content for various internal communications mediums including the annual report, staff intranet, blogs, email bulletins, and newsletters. respond to feedback and questions from staff and, when appropriate, adjust communications content accordingly. handle internal crisis communications in coordination with the head of marketing and engagement consistent with aip s crisis communications plan. optimize communications platforms provide leadership for content development and oversight of the talent &amp;amp; culture intranet pages to ensure they are highly leveraged by staff. bring forward creative ideas and new approaches to drive engagement through internal communication. serve as the project manager for the development of aip s annual report working directly with the head of marketing and engagement and the director of the visual experience. plan and lead all-staff internal meetings working with the talent &amp;amp; culture office and chief of staff. raise organizational awareness. ability to work cross-functionally to help us build a culture of collaboration and create experiences that engage, connect, and inspire our employees. what you ll bring: bachelor s degree is required, preferably in marketing, communications, or business change management certification (e.g., prosci, ccmp) is a plus. strong oral communication skills to support message and presentation delivery to staff. high proficiency and creativity in crafting visually engaging powerpoints and graphics. exceptional interpersonal and relationship-building skills to work with marketing communications, talent &amp;amp; culture, the executive management team, and across the organization. demonstrated ability to work with and develop messages for senior executives and writing capabilities for various audiences. excellent writing, storytelling, editing and proofreading skills, and ability to source stories from employees. familiarity with digital technology applications to enable varied modalities of communications is essential. a passion for creating engaging employee experiences. to apply: include a resume, a cover letter, and a writing sample. we encourage you to apply even if your experience does not fully match the position description; we will consider people from a variety of backgrounds and career experiences. why join us: aip embraces a flexible hybrid work environment to balance in-person collaborative work with remote work. the team works in a flexible, hybrid schedule and reports to our offices in college park, maryland and washington, dc as needed. that one day per week is flexible, depending on the schedule for a given week. employees are required to reside in the metro dmv area (maryland, virginia, or washington, dc). we offer comprehensive benefits, including generous paid time off, medical dental vision coverage, an annual retirement contribution of 10% of base pay, tuition assistance, commuter benefits, and more. your colleagues at aip are welcoming, gracious, and eager to help each other succeed. with our commitment to community service, institute-wide social opportunities, and ongoing learning and development, aip is a rewarding place to work. about aip: the american institute of physics is a dynamic, forward-thinking 501(c)(3) membership corporation of scientific societies. our mission is to advance, promote, and serve the physical sciences for the benefit of humanity. aip is a trusted and reliable source of information and analysis and is a center of excellence that advances the physical sciences enterprise through research and analysis aimed at improving the understanding of our heritage and promoting future progress. diversity welcome! diversity is integral to our mission and is ingrained in everything that we do at aip. we encourage and invite people of all backgrounds to apply and join our team. all applicants will receive consideration for employment without regard to race, color, religion, sex, sexual orientation, age, creed, marital status, gender identity or expression, political affiliation, personal appearance, national origin, ancestry, protected veteran status, or physical or mental disability. aip is an affirmative action and equal opportunity employer eoe, including disability vets v role="separator" aria-orientation="horizontal" class="css-1v43wac e15p7aqh1"&gt;an&amp;amp;nbsp;&lt; span&gt;&lt; span&gt;</w:t>
         <w:br/>
         <w:br/>
         <w:t xml:space="preserve"> -------------------------------------------------------------------------------------- </w:t>
@@ -112,7 +112,7 @@
         <w:t xml:space="preserve"> -------------------------------------------------------------------------------------- </w:t>
         <w:br/>
         <w:br/>
-        <w:t xml:space="preserve"> job description:  an&gt;&amp;amp;nbsp;&lt; span&gt;&lt; span&gt;</w:t>
+        <w:t xml:space="preserve"> job description:  job title assistant project manager, pds government job description summary position summary: the assistant project manager is responsible for assisting the project manager in overseeing and delivering project &amp;amp; development services that meet the requirements and goals of the client. responsible for developing project management skills with understanding of project management business. job description e ssential job duties : assist with managing all phases of a project including planning, design, construction, ff&amp;amp;e, technology, move management, and occupancy. compile project scopes, budgets and schedules. read and understand documents defining project, including but not limited to agreements, leases, work letters, project charters, surveys, budgets, schedules, drawings, and meeting minutes. establish and maintain client focus through performance goals, deliverables, reports, and value-added services. prepare meeting minutes, project status reports, process purchase orders, update tracking reports, and maintain files for due diligence and financials. procure and manage local architects, engineers, general contractors and subcontractors, and specialty vendors. ensure all project participants understand project goals, assumptions, constraints, and deliverables. provide superior client service to internal and external clients. may have full ownership and responsibility for smaller, less complex projects. bachelor s degree in architecture, engineering, construction management, business administration, or related field. education experience training: requires 1-3 years of experience in a related role. government experience preferred developing project management skills with understanding of project management business. able to develop excellent client relations, client management and consultation skills. highly organized with strong research, organizational, and analytical skills. strong prioritization and problem-solving skills. basic understanding of accounting principles. excellent oral and written communication skills. ability to prepare, track, and manage project scopes, costs, and schedules. familiarity with architectural engineer drawings, space planning conapts, furniture systems and ancillary products, and technical systems. strong software competency: microsoft office suite, ms project, adobe acrobat cushman &amp;amp; wakefield provides equal employment opportunity. discrimination of any type will not be tolerated. cushman &amp;amp; wakefield is an equal opportunity affirmative action employer. all qualified applicants will receive consideration for employment without regard to race, color, religion, sex, national origin, sexual orientation, gender identity, disability, protected veteran status or any other characteristic protected by state, federal, or local law. in compliance with the americans with disabilities act amendments act (adaaa), if you have a disability and would like to request an accommodation in order to apply for a position at cushman &amp;amp; wakefield, please call the ada line at 1- or email hrservices@cushwake.com . please refer to the job title and job location when you contact us. v role="separator" aria-orientation="horizontal" class="css-1v43wac e15p7aqh1"&gt;an&amp;amp;nbsp;&lt; span&gt;&lt; span&gt;</w:t>
         <w:br/>
         <w:br/>
         <w:t xml:space="preserve"> -------------------------------------------------------------------------------------- </w:t>
@@ -130,19 +130,19 @@
         <w:t xml:space="preserve"> -------------------------------------------------------------------------------------- </w:t>
         <w:br/>
         <w:br/>
-        <w:t xml:space="preserve"> job description:  an&gt;&amp;amp;nbsp;&lt; span&gt;&lt; span&gt;</w:t>
+        <w:t xml:space="preserve"> job description:  about enlightened: at enlightened, we deliver end-to-end it solutions with a focus on cybersecurity, management consulting, and software development and integration. what we re looking for: enlightened is seeking a project manager to serve as a subject matter expert (sme) with district government experience to function in a dual role as project manager and a senior emerging technology consultant. the ideal candidate will have a minimum of five (5) years of experience as both a project management professional and senior emerging technology consultant, navigating software solutions, including system software, application software, web applications, and artificial intelligence software, with a focus on monitoring and troubleshooting within a government environment. duties &amp;amp; responsibilities: provide guidance on the dcas eligibility system and administrative processes and oversee the day-to-day technical operations of the administration. provide consulting advice to dcas director on the most appropriate strategies to successfully manage program and system operations. navigate and coordinate technical needs and expectations of business partners particularly the dhs given the complex nature of their work and their direct and indirect association to the district residents. provide comments and directions upon reviewing, and evaluation draft proposals such as rfps, ifb, potential sole source contracts, cms and fns requests. provide consulting advice dcas director and business partners for expanding the delivery and adoption of integrated eligibility system. ensure all design and implementation of the system meets the end-user needs including caseworkers and district residents; and ensure that all design and implementation of system meets and receives cms approval. conduct comprehensive assessments of existing systems and processes and identify opportunities for optimization and improvement. provides a weekly assessment report on critical findings with recommendation solutions to mitigate any security breaches or unnecessary downtime of existing systems skills &amp;amp; qualifications: prior experience working with small business certification processing and or renewals. have experience conducting in-depth research and analysis of emerging technologies such as artificial intelligence, blockchain, internet of things (iot), augmented reality (ar), virtual reality (vr), and quantum computing. have experience collaborating closely with high level internal stakeholders and external partners to achieve dcas goals and objectives, while also conducting in-depth research and analysis to inform decision-making processes. have experience in navigating technology procurement and meeting district and federal regulatory mandates. have experience and shall be proficient in platforms such as ibm curam, oracle, aws, dcas, and azure, alongside a deep understanding of the district s health and human services programs including tanf, snap, chip, and medicaid. have a minimum of five years experience in both project manager and senior emerging technology consultant serving state, local and judicial government in information technology, health and human services program such as tanf, snap chip, and medicaid. have a minimum of five years experience navigating software solutions, including system software, application software, web applications, and artificial intelligence software, with a focus on monitoring and troubleshooting within a government environment. have experience and demonstrate diverse knowledge and understanding of the entire dcas platform from infrastructure to application tiers as well as in depth knowledge of the district s health and humans services program resident within the dcas platform; and have mastery knowledge and skills in project change management with excellent understanding of the implications of different technical choices, and the ability to assist in guiding the dcas team to the best solution. have 15+ years experience (master level) with the microsoft bi stack (ssrs, ssis, ssas, azure data factory, power bricks, python). have 12+ years experience implementing data warehouse solutions. have 10+ years experience developing ssas have 8+ years experience of working with azure dev ops team foundation server or a similar source control software. have the ability to do data analysis to understand the root cause of a problem without clear documentation. have a current and active project management professional (pmp) certification have a current and active federal enterprise architecture certificate or similar (e.g. department of defense architecture (dodaf) or similar) why enlightened? at enlightened, we value our employees and are dedicated to your success and committed to providing you with opportunities for growth and career development. we offer competitive compensation packages, and provide a work environment that is positive, challenging, and that supports employees commitment to their communities. enlightened is an equal opportunity employer and does not discriminate on the basis of race, national origin, gender, gender identity, sexual orientation, protected veteran status, disability, age, or other legally protected status. v role="separator" aria-orientation="horizontal" class="css-1v43wac e15p7aqh1"&gt;an&amp;amp;nbsp;&lt; span&gt;&lt; span&gt;</w:t>
         <w:br/>
         <w:br/>
         <w:t xml:space="preserve"> -------------------------------------------------------------------------------------- </w:t>
         <w:br/>
         <w:br/>
-        <w:t xml:space="preserve"> job description:  an&gt;&amp;amp;nbsp;&lt; span&gt;&lt; span&gt;</w:t>
+        <w:t xml:space="preserve"> job description:  job location: 14th and c streets sw, washington, dc 20228 start date &amp;amp; base period duration: 90 day phase-in period: january 14, 2025 – april 14, 2025 9 month base period: april 14, 2025 – january 13, 2026 option year 1: january 14, 2026 – january 13, 2027 option year 2: january 14, 2027 – january 13, 2028 option year 3: january 14, 2028 – january 13, 2029 option year 4: january 14, 2029 – january 13, 2030 education certifications: mandatory: bachelor s degree in information technology, computer science, or related field. certifications required (choose one): program management professional (pmp) itil 4 managing professional (a copy of certification is required) security clearance: public trust required experience: mandatory: at least five (5) years of experience managing personnel and processes in an it enterprise environment. general understanding and knowledge of the microsoft computing environment. roles &amp;amp; responsibilities: oversee the achievement of larger organizational goals through effective program management. lead the overall program with a focus on strategy development, implementation, and delegation of tasks. serve as the principal point of contact between the contracting officer s representative (cor) alternate cor and senior management. attend and facilitate required weekly, bi-weekly, and monthly meetings, providing concise program status updates. ensure timely resolution of critical program issues and escalate as necessary to meet program objectives. manage the quality and efficiency of the contract, addressing both technical issues and business processes. assist in task assignments, provide ongoing supervision of technical efforts, and oversee overall performance management of the program team. demonstrate strong oral and written communication skills, effectively liaising with stakeholders and presenting program updates and proposals. this role requires a seasoned professional capable of leading and managing complex it programs, ensuring alignment with organizational goals and contractual requirements. strong leadership, communication, and strategic planning skills are essential to drive successful program outcomes and maintain effective stakeholder relationships. job type: full-time pay: $95,715.59 - $115,270.38 per year benefits: 401(k) dental insurance health insurance paid time off vision insurance schedule: 8 hour shift experience: it: 5 years (preferred) license certification: pmp (preferred) ability to commute: washington, dc 20228 (required) ability to relocate: washington, dc 20228: relocate before starting work (required) work location: in person v role="separator" aria-orientation="horizontal" class="css-1v43wac e15p7aqh1"&gt;an&amp;amp;nbsp;&lt; span&gt;&lt; span&gt;</w:t>
         <w:br/>
         <w:br/>
         <w:t xml:space="preserve"> -------------------------------------------------------------------------------------- </w:t>
         <w:br/>
         <w:br/>
-        <w:t xml:space="preserve"> job description:  an&gt;&amp;amp;nbsp;&lt; span&gt;&lt; span&gt;</w:t>
+        <w:t xml:space="preserve"> job description:  job description: company overview: eager to join a team where your skills are valued, your growth is nurtured, and your impact is profound? look no further than markon, a premier consulting firm deeply dedicated to advancing our nation s most critical missions. at markon, we don t just offer jobs – we offer opportunities for personal and professional transformation. empowering our employees to lead, innovate, and excel, we foster an environment where new ideas are not just welcomed but celebrated. as a perennial washington post top workplace, we prioritize the well-being and success of our team members, ensuring they can bring their best selves to work. headquartered in falls church, virginia, markon has garnered national recognition for our unwavering dedication to excellence in serving the intelligence community, as well as federal civilian and defense agencies. our growing reach extends across 17 states, 116 countries, and 5 continents, where our team of dynamic professionals collaborates to deliver unparalleled program and project management services. markon values people and the tremendous impact each individual can make – which is why we re consistently recognized as one of the best places to work in federal government consulting. here, you can help solve the nation s most important challenges, surrounded by colleagues who help you grow, advance, and succeed. we are deeply dedicated to what matters – bringing out the best in each other to advance our clients missions. join us and make a meaningful impact. markon is an equal opportunity affirmative action employer. all qualified applicants will receive consideration for employment without regard to race, color, religion, sex, pregnancy, sexual orientation, gender identity, national origin, age, protected veteran status, or disability status. description: markon is seeking a project controls specialist to support one of our intelligence community customers. responsibilities include: provide services to support project managers in opening closing projects, generating and maintaining project schedules and other transactional ad hoc support provide support to pms in generating and maintaining project schedules integrate multiple project schedules into master schedules at the branch, center, division, and office level support development and maintenance of templates, standards, and processes for the client support pms to open close projects support data gathering to facilitate financial transactions (slas, etc.) provide transactional, ad-hoc support coordinate projects and provide general systems operations integration support perform quality control and assurance integrate activities (outside customer, landlord, or other government agency) into government schedules and systems perform impact analysis on schedule, resources and other variables, and assesses resource conflicts generate projects in maximo, facilitating design review workflow, and ensuring project closeout compliance job requirements: education bachelor s degree in any field; high school, vocational school, or trade school diploma and five (5) years work experience in a similar field may be substituted for degree requirement experience two (2) years related experience v role="separator" aria-orientation="horizontal" class="css-1v43wac e15p7aqh1"&gt;an&amp;amp;nbsp;&lt; span&gt;&lt; span&gt;</w:t>
         <w:br/>
         <w:br/>
         <w:t xml:space="preserve"> -------------------------------------------------------------------------------------- </w:t>
@@ -154,7 +154,7 @@
         <w:t xml:space="preserve"> -------------------------------------------------------------------------------------- </w:t>
         <w:br/>
         <w:br/>
-        <w:t xml:space="preserve"> job description:  an&gt;&amp;amp;nbsp;&lt; span&gt;&lt; span&gt;</w:t>
+        <w:t xml:space="preserve"> job description:  5+ years of technical product or program management experience 7+ years of working directly with engineering teams experience experience managing programs across cross functional teams, building processes and coordinating release schedules the amazon web services (aws) physical security operations center (psoc) is seeking a process-focused tpm to build upon and expand our existing systems that are fundamental to running a 24 7 support operation with best-in-class physical security response. the aws psoc conducts security system and device monitoring, access control, and it security systems response and support. security monitoring, response, adjudication, and triage operations are delivered in collaboration with partner security operations teams and stakeholders globally. as tpm for the aws psoc the candidate will interface with cross-functional engineering and operations stakeholders to build upon psoc solutions and workflows for improved optimization. an ideal candidate for this role will be able to work at all levels, from the theoretical knowledge of physical security principles to the practical application and real-world implementation of processes and measures. you must have a proven record of accomplishment in operations room center dispatching, soc data center security operations, physical security, customer service; and possess excellent verbal and written communication skills with the ability to multi-task. you should demonstrate good judgement and critical thinking while also being able to follow psoc tasks and procedures utilizing discretion at all times. the aws psoc is a 24 7 365 operation and shift work may be required to include days, nights, weekends, and holidays. key job responsibilities as an aws psoc tpm you will interface with cross-functional engineering and operations stakeholders to build or improve upon soc solutions that will be used by the physical security operations center (psoc) customers. you will have the ability to operate in the intersection of strategic and tactical initiatives, as needed by the leadership team. you will be able to operate with autonomy, using your experience and judgement as you guide your path through ambiguity. you will develop initiatives to help build and analyze our workflows for optimization. in this role you will: enable transparency and decision-making across aws executive leadership by providing critical communication and clear status of the security initiatives you own. create new support workflows and make suggestions to improve efficiency and effectiveness identify and drive technical and business projects to improve upon amazon security operations technologies drive project execution while making trade-off recommendations, understand the technical challenges, enable solutions, report on status, and resolve blocking issues. document existing support processes to identify opportunities for improvement and automation self-service. collect and analyze the team s performance and delivery of data, taking action regarding responses, and reporting to the organization. about the team diverse experiences amazon security values diverse experiences. even if you do not meet all of the qualifications and skills listed in the job description, we encourage candidates to apply. if your career is just starting, hasn t followed a traditional path, or includes alternative experiences, don t let it stop you from applying. why amazon security? at amazon, security is central to maintaining customer trust and delivering delightful customer experiences. our organization is responsible for creating and maintaining a high bar for security across all of amazon s products and services. we offer talented security professionals the chance to accelerate their careers with opportunities to build experience in a wide variety of areas including cloud, devices, retail, entertainment, healthcare, operations, and physical stores. inclusive team culture in amazon security, it s in our nature to learn and be curious. ongoing dei events and learning experiences inspire us to continue learning and to embrace our uniqueness. addressing the toughest security challenges requires that we seek out and celebrate a diversity of ideas, perspectives, and voices. training &amp;amp; career growth we re continuously raising our performance bar as we strive to become earth s best employer. that s why you ll find endless knowledge-sharing, training, and other career-advancing resources here to help you develop into a better-rounded professional. work life balance we value work-life harmony. achieving success at work should never come at the expense of sacrifices at home, which is why flexible work hours and arrangements are part of our culture. when we feel supported in the workplace and at home, there s nothing we can t achieve. 5+ years of project management disciplines including scope, schedule, budget, quality, along with risk and critical path management experience experience managing projects across cross functional teams, building sustainable processes and coordinating release schedules experience defining kpi s sla s used to drive multi-million dollar businesses and reporting to senior leadership professional certification in project management and or security experience working within a security operations center and or incident response organization amazon is committed to a diverse and inclusive workplace. amazon is an equal opportunity employer and does not discriminate on the basis of race, national origin, gender, gender identity, sexual orientation, protected veteran status, disability, age, or other legally protected status. for individuals with disabilities who would like to request an accommodation, please visit https: www.amazon.jobs en disability us. v role="separator" aria-orientation="horizontal" class="css-1v43wac e15p7aqh1"&gt;an&amp;amp;nbsp;&lt; span&gt;&lt; span&gt;</w:t>
         <w:br/>
         <w:br/>
         <w:t xml:space="preserve"> -------------------------------------------------------------------------------------- </w:t>
@@ -178,7 +178,7 @@
         <w:t xml:space="preserve"> -------------------------------------------------------------------------------------- </w:t>
         <w:br/>
         <w:br/>
-        <w:t xml:space="preserve"> job description:  an&gt;&amp;amp;nbsp;&lt; span&gt;&lt; span&gt;</w:t>
+        <w:t xml:space="preserve"> job description:  job location: 14th and c streets sw, washington, dc 20228 start date &amp;amp; base period duration: 90 day phase-in period: january 14, 2025 – april 14, 2025 9 month base period: april 14, 2025 – january 13, 2026 option year 1: january 14, 2026 – january 13, 2027 option year 2: january 14, 2027 – january 13, 2028 option year 3: january 14, 2028 – january 13, 2029 option year 4: january 14, 2029 – january 13, 2030 education certifications: mandatory: bachelor s degree in information technology, computer science, or related field. certifications required (choose one): program management professional (pmp) it infrastructure library (itil) certification (a copy of certification is required) security clearance: public trust required experience: mandatory: three (3) years of experience managing personnel and processes in an it enterprise environment. roles &amp;amp; responsibilities: plan, oversee, and coordinate it projects from initiation to completion. monitor project progress, track milestones, and communicate effectively with stakeholders throughout the project lifecycle. demonstrate a general understanding and knowledge of the microsoft computing environment to effectively manage it projects. possess strong oral and written communication skills to facilitate clear and concise communication with project teams and stakeholders. ensure adherence to project timelines, budgets, and quality standards, implementing corrective actions as needed to achieve project goals. collaborate with cross-functional teams to define project objectives, scope, and deliverables. prepare and present regular project status reports, highlighting achievements, risks, and issues to senior management and stakeholders. utilize project management tools and methodologies to facilitate efficient project planning, execution, and closure. this position requires a detail-oriented individual with strong project management skills and experience in it project coordination. the role plays a critical part in ensuring the successful delivery of it projects aligned with organizational objectives, while maintaining effective communication and stakeholder engagement throughout the project lifecycle. job type: full-time pay: $88,716.41 - $106,841.27 per year benefits: 401(k) dental insurance health insurance paid time off vision insurance schedule: 8 hour shift experience: it: 3 years (preferred) license certification: pmp (preferred) ability to commute: washington, dc 20228 (required) ability to relocate: washington, dc 20228: relocate before starting work (required) work location: in person v role="separator" aria-orientation="horizontal" class="css-1v43wac e15p7aqh1"&gt;an&amp;amp;nbsp;&lt; span&gt;&lt; span&gt;</w:t>
         <w:br/>
         <w:br/>
         <w:t xml:space="preserve"> -------------------------------------------------------------------------------------- </w:t>
@@ -208,7 +208,7 @@
         <w:t xml:space="preserve"> -------------------------------------------------------------------------------------- </w:t>
         <w:br/>
         <w:br/>
-        <w:t xml:space="preserve"> job description:  an&gt;&amp;amp;nbsp;&lt; span&gt;&lt; span&gt;</w:t>
+        <w:t xml:space="preserve"> job description:  job location: 14th and c streets sw, washington, dc 20228 start date &amp;amp; base period duration: 90 day phase-in period: january 14, 2025 – april 14, 2025 9 month base period: april 14, 2025 – january 13, 2026 option year 1: january 14, 2026 – january 13, 2027 option year 2: january 14, 2027 – january 13, 2028 option year 3: january 14, 2028 – january 13, 2029 option year 4: january 14, 2029 – january 13, 2030 education certifications: mandatory: bachelor s degree in information technology, computer science, or related field. certifications required (choose one): program management professional (pmp) itil 4 managing professional (a copy of certification is required) security clearance: public trust required experience: mandatory: at least five (5) years of experience managing personnel and processes in an it enterprise environment. general understanding and knowledge of the microsoft computing environment. roles &amp;amp; responsibilities: oversee the achievement of larger organizational goals through effective program management. lead the overall program with a focus on strategy development, implementation, and delegation of tasks. serve as the principal point of contact between the contracting officer s representative (cor) alternate cor and senior management. attend and facilitate required weekly, bi-weekly, and monthly meetings, providing concise program status updates. ensure timely resolution of critical program issues and escalate as necessary to meet program objectives. manage the quality and efficiency of the contract, addressing both technical issues and business processes. assist in task assignments, provide ongoing supervision of technical efforts, and oversee overall performance management of the program team. demonstrate strong oral and written communication skills, effectively liaising with stakeholders and presenting program updates and proposals. this role requires a seasoned professional capable of leading and managing complex it programs, ensuring alignment with organizational goals and contractual requirements. strong leadership, communication, and strategic planning skills are essential to drive successful program outcomes and maintain effective stakeholder relationships. job type: full-time pay: $95,715.59 - $115,270.38 per year benefits: 401(k) dental insurance health insurance paid time off vision insurance schedule: 8 hour shift experience: it: 5 years (preferred) license certification: pmp (preferred) ability to commute: washington, dc 20228 (required) ability to relocate: washington, dc 20228: relocate before starting work (required) work location: in person v role="separator" aria-orientation="horizontal" class="css-1v43wac e15p7aqh1"&gt;an&amp;amp;nbsp;&lt; span&gt;&lt; span&gt;</w:t>
         <w:br/>
         <w:br/>
         <w:t xml:space="preserve"> -------------------------------------------------------------------------------------- </w:t>
@@ -262,19 +262,19 @@
         <w:t xml:space="preserve"> -------------------------------------------------------------------------------------- </w:t>
         <w:br/>
         <w:br/>
-        <w:t xml:space="preserve"> job description:  an&gt;&amp;amp;nbsp;&lt; span&gt;&lt; span&gt;</w:t>
+        <w:t xml:space="preserve"> job description:  job location: 14th and c streets sw, washington, dc 20228 start date &amp;amp; base period duration: 90 day phase-in period: january 14, 2025 – april 14, 2025 9 month base period: april 14, 2025 – january 13, 2026 option year 1: january 14, 2026 – january 13, 2027 option year 2: january 14, 2027 – january 13, 2028 option year 3: january 14, 2028 – january 13, 2029 option year 4: january 14, 2029 – january 13, 2030 education certifications: mandatory: bachelor s degree in information technology, computer science, or related field. certifications required (choose one): program management professional (pmp) it infrastructure library (itil) certification (a copy of certification is required) security clearance: public trust required experience: mandatory: three (3) years of experience managing personnel and processes in an it enterprise environment. roles &amp;amp; responsibilities: plan, oversee, and coordinate it projects from initiation to completion. monitor project progress, track milestones, and communicate effectively with stakeholders throughout the project lifecycle. demonstrate a general understanding and knowledge of the microsoft computing environment to effectively manage it projects. possess strong oral and written communication skills to facilitate clear and concise communication with project teams and stakeholders. ensure adherence to project timelines, budgets, and quality standards, implementing corrective actions as needed to achieve project goals. collaborate with cross-functional teams to define project objectives, scope, and deliverables. prepare and present regular project status reports, highlighting achievements, risks, and issues to senior management and stakeholders. utilize project management tools and methodologies to facilitate efficient project planning, execution, and closure. this position requires a detail-oriented individual with strong project management skills and experience in it project coordination. the role plays a critical part in ensuring the successful delivery of it projects aligned with organizational objectives, while maintaining effective communication and stakeholder engagement throughout the project lifecycle. job type: full-time pay: $88,716.41 - $106,841.27 per year benefits: 401(k) dental insurance health insurance paid time off vision insurance schedule: 8 hour shift experience: it: 3 years (preferred) license certification: pmp (preferred) ability to commute: washington, dc 20228 (required) ability to relocate: washington, dc 20228: relocate before starting work (required) work location: in person v role="separator" aria-orientation="horizontal" class="css-1v43wac e15p7aqh1"&gt;an&amp;amp;nbsp;&lt; span&gt;&lt; span&gt;</w:t>
         <w:br/>
         <w:br/>
         <w:t xml:space="preserve"> -------------------------------------------------------------------------------------- </w:t>
         <w:br/>
         <w:br/>
-        <w:t xml:space="preserve"> job description:  an&gt;&amp;amp;nbsp;&lt; span&gt;&lt; span&gt;</w:t>
+        <w:t xml:space="preserve"> job description:  yakshna solutions, inc ., (ysi) is a cmmi level 3 assessed, iso 9001, 20000:1, 27001 certified, woman-owned small business enterprises, headquartered in herndon, virginia, usa. ysi provides professional it solutions and services to business corporations and government organizations. ysi is committed to serve its business communities as a leading it vendor providing innovative, quality, and cost-effective it business solutions and services. we offer a competitive benefits package that includes the following: 401(k), health, dental, and vision insurance, life insurance, short-term and long-term disability insurance, paid time off, training, and professional development assistance. ysi is seeking a highly qualified itd planning pm pmp. the selected candidate will be able to communicate effectively (written verbal), possess strong interpersonal skills, be self-motivated, and be innovative in a fast-paced environment. local candidates to richmond, va only please candidate must possess pmp certification through pmi or vita s pm certification. no other certification qualifies. candidate must also be able to work onsite 2-3 days week. parking not provided. ysi is seeking a senior project manager to manage and deliver a complex it project(s) with multiple teams and work streams coordinated to an aggressive delivery schedule. under the program manager, the project manager is responsible for the outcome of the assigned projects. the project manager leads the team through the commonwealth standard for project management for successful completion of the project phases: preselect, initiation, planning, execution and control and closeout. the selected candidate will: serve as a hands-on technical project manager with development staff and business groups. coordinate and communicate with itd management and staff to coordinate work tasks and resourcing. communicate timelines and expectations to technical and business staff. collaborate with vendors, consultants, and contractors in the execution of projects including contract management and working with the procurement office(s). adhere to vdot and vita project management practices and governance requirements; coordinate with vdot and vita project management offices. maintain project budget, plans, tasks, schedules, risks, and status and disseminate information to team members and customers as defined in the communications plan. ensure documentation of requirements and use cases, facilitate design workshops for assigned projects. ensure definition of test objectives, designed test plans and test cases for assigned projects. provide the management of project milestones and deliverables for on-time and on-budget delivery. define, measure, and clearly communicate progress with metrics. support system and application training efforts. qualifications required: ability to interact effectively with customers and project team members. ability to analyze and translate requirements into system specifications. knowledge of project management tools, methods and practices. ability to analyze, design, develop, troubleshoot and implement technology solutions. experience in microsoft project software. experience in the microsoft office suite (word, excel, powerpoint) and microsoft sharepoint knowledge of data modeling, interface management applications and tools. comprehensive knowledge of project management methodologies. active project management professional (pmp) or vita certified project management certification ability to communicate effectively orally and in writing. experience in both agile and waterfall project management. ability to program and create custom reports using it application standard tools. a combination of training, experience, or education in computer science, information systems, engineering, business administration, or related field desired. progressively responsible experience with system analysis, design, development, testing and troubleshooting. preferred: agile scrum master certification special instructions to applicants: this position requires a fingerprint-based background check. pmp certification from pmi or pm certification from vita is required - no other certification qualifies. ysi is an equal opportunity employer. all qualified applicants will receive consideration for employment without regard to race, color, religion, sex, pregnancy, sexual orientation, gender identity, national origin, age, protected veteran status, or disability status. please e-mail your profile referrals to resumes@yakshna.com v role="separator" aria-orientation="horizontal" class="css-1v43wac e15p7aqh1"&gt;an&amp;amp;nbsp;&lt; span&gt;&lt; span&gt;</w:t>
         <w:br/>
         <w:br/>
         <w:t xml:space="preserve"> -------------------------------------------------------------------------------------- </w:t>
         <w:br/>
         <w:br/>
-        <w:t xml:space="preserve"> job description:  an&gt;&amp;amp;nbsp;&lt; span&gt;&lt; span&gt;</w:t>
+        <w:t xml:space="preserve"> job description:   class="jobsearch-jobcomponent-description css-16y4thd eu4oa1w0"&gt;3+ years experience managing projects in data centers or comparable critical infrastructure in an operational space. comparable critical infrastructure experience is defined as a facility that includes a 24 7 emergency backup system, manufacturing facility (semiconductor, auto, medical equipment or clean rooms), mass transportation (freight or passenger rail), oil and gas, utility, hospitals or similar industry. 3+ years experience in construction or project management. 3+ years experience in on-site construction trades (mechanical, electrical, general) vendor management. the critical projects implementation (cpi) team is a project management and execution team that manages construction activity within the operational data center spaces. the cpi team is tasked with critical infrastructure improvement projects to optimize utilization of space, power, and cooling within operational data centers around the globe. these activities are outside of the scope of standard construction delivery and regular preventative maintenance tasks. we are currently seeking a data center project manager to serve as a technical resource within amazon data centers. you will be part of a highly creative, efficient team tasked with tackling the most fascinating and challenges in designing, building, and operating amazon data center facilities. the project manager is ultimately responsible for project oversight and review of all disciplines including electrical, mechanical, controls, and architectural. a fundamental understanding of these systems is required, as the individual will be expected to identify areas for improvement as well as act on data provided from other team and organizations. ideal candidates will possess the ability to design, develop and deploy innovative solutions to address operational challenges. this role requires both independent contribution as well as the ability to work within multi-disciplinary teams. the scope of projects will include but not limited to the improvement of electrical, mechanical, fire detection and building automation system. the project manager is responsible for the overall direction, coordination, implementation, execution, control and completion of specific projects ensuring consistency with company strategy, commitments and goals. a day in the life the dcpm s day begins at the job site; when our vendors are onsite, we are onsite [typical 6:00am to 3:00pm]. reliable transportation is required in order to support multiple sites on a planned, urgent or as needed basis. dcpms run daily safety meetings, audit existing infrastructure, participate in design development and review, develop plans of execution, create and review work method of procedures (mops), participate in change management process, monitor vendor performance, respond to any issues, utilize scheduling and reporting tools, obtain and review vendor bids, initiate financial requests, and close out to deliver our projects to our customers on time, within budget, safely and without impact to data center operations. about the team aws infrastructure services (ais) aws infrastructure services owns the design, planning, delivery, and operation of all aws global infrastructure. in other words, we re the people who keep the cloud running. we support all aws data centers and all of the servers, storage, networking, power, and cooling equipment that ensure our customers have continual access to the innovation they rely on. we work on the most challenging problems, with thousands of variables impacting the supply chain — and we re looking for talented people who want to help. you ll join a diverse team of software, hardware, and network engineers, supply chain specialists, security experts, operations managers, and other vital roles. you ll collaborate with people across aws to help us deliver the highest standards for safety and security while providing seemingly infinite capacity at the lowest possible cost for our customers. and you ll experience an inclusive culture that welcomes bold ideas and empowers you to own them to completion. about aws diverse experiences aws values diverse experiences. even if you do not meet all of the qualifications and skills listed in the job description, we encourage candidates to apply. if your career is just starting, hasn t followed a traditional path, or includes alternative experiences, don t let it stop you from applying. why aws? amazon web services (aws) is the world s most comprehensive and broadly adopted cloud platform. we pioneered cloud computing and never stopped innovating — that s why customers from the most successful startups to global 500 companies trust our robust suite of products and services to power their businesses. inclusive team culture here at aws, it s in our nature to learn and be curious. our employee-led affinity groups foster a culture of inclusion that empower us to be proud of our differences. ongoing events and learning experiences, including our conversations on race and ethnicity (core) and amazecon (gender diversity) conferences, inspire us to never stop embracing our uniqueness. mentorship &amp;amp; career growth we re continuously raising our performance bar as we strive to become earth s best employer. that s why you ll find endless knowledge-sharing, mentorship and other career-advancing resources here to help you develop into a better-rounded professional. work life balance we value work-life harmony. achieving success at work should never come at the expense of sacrifices at home, which is why we strive for flexibility as part of our working culture. when we feel supported in the workplace and at home, there s nothing we can t achieve in the cloud. ba bs in engineering, project management, construction management or similar technical focus. 3+ years experience in the technical field of power distribution and data center mechanical cooling systems. demonstrated ability to understand and discuss technical concepts, manage trade-offs, incorporate feedback, and evaluate opportunistic new ideas with a variety of internal and external stakeholders significant experience successfully delivering results in a fast paced, dynamic environment proven track record for being detail-oriented with a demonstrated ability to self-motivate and follow-through on projects amazon is committed to a diverse and inclusive workplace. amazon is an equal opportunity employer and does not discriminate on the basis of race, national origin, gender, gender identity, sexual orientation, protected veteran status, disability, age, or other legally protected status. for individuals with disabilities who would like to request an accommodation, please visit https: www.amazon.jobs en disability us. v role="separator" aria-orientation="horizontal" class="css-1v43wac e15p7aqh1"&gt;an&amp;amp;nbsp;&lt; span&gt;&lt; span&gt;</w:t>
         <w:br/>
         <w:br/>
         <w:t xml:space="preserve"> -------------------------------------------------------------------------------------- </w:t>
@@ -292,13 +292,13 @@
         <w:t xml:space="preserve"> -------------------------------------------------------------------------------------- </w:t>
         <w:br/>
         <w:br/>
-        <w:t xml:space="preserve"> job description:  an&gt;&amp;amp;nbsp;&lt; span&gt;&lt; span&gt;</w:t>
+        <w:t xml:space="preserve"> job description:  we help the world run better at sap, we enable you to bring out your best. our company culture is focused on collaboration and a shared passion to help the world run better. how? we focus every day on building the foundation for tomorrow and creating a workplace that embraces differences, values flexibility, and is aligned to our purpose-driven and future-focused work. we offer a highly collaborative, caring team environment with a strong focus on learning and development, recognition for your individual contributions, and a variety of benefit options for you to choose from. company description sap is the global market leader for business software and related services, and sap national security services inc.® (sap ns2®) is an independent u.s. subsidiary, offering sap solutions with specialized levels of security and support to meet the requirements of u.s. national security and critical infrastructure customers. must be a u.s. person; ns2 does not offer visa sponsorship for this role. all internals must have manager s approval to transfer. as a technical program manager at ns2, you will play a critical role in leading complex, multi-disciplinary technology projects from inception to completion. utilizing your technical expertise and leadership skills, you will collaborate with internal product teams, and customer-facing units, across ns2 to plan requirements, identify risks, manage project schedules, and ensure seamless communication. you will be responsible for shaping, defining, and delivering innovative technology solutions that align with our stakeholders needs, leveraging an automation-first approach with a focus on deploying cloud resources via infrastructure as code (iac) practices. responsibilities coordinate across multiple project teams to ensure smooth execution of projects, facilitating communication and collaboration between different functional areas. allocate and manage resources effectively, while ensuring technical assets are optimally utilized and projects are well-supported. serve as the primary communication link between project teams and senior management, providing regular updates and ensuring all stakeholders are aligned. proactively identify risks associated with the programs and projects, develop mitigation strategies, and manage the resolution of issues as they arise. provide technical guidance and support to project teams, helping to resolve complex technical challenges. lead and motivate project teams, fostering a collaborative environment and encouraging innovative solutions. ensure all projects comply with industry standards and company policies, particularly in areas like cybersecurity and data protection. regularly report on program status and progress towards goals, including tracking metrics and kpis to evaluate performance and make data-driven decisions. oversee quality control processes across projects to ensure deliverables meet the required standards and satisfy customer expectations. define and articulate program goals, aligning them with the strategic objectives of the organization to ensure they support long-term business success. foster strong relationships with stakeholders across all levels of the organization, including executive leadership, to gather requirements and ensure alignment with business needs. drive continuous improvement initiatives within the program, seeking out opportunities to increase efficiency, reduce costs, and enhance outcomes qualifications bachelor s degree in engineering, computer science, information security, information technology, or related technical discipline; or equivalent work experience. 5+ years of experience in technical program management, with a focus on cloud infrastructure and network projects. strong understanding of cloud computing concepts and experience with azure, aws, and gcp platforms. excellent written and verbal communication skills with ability to communicate at all levels using metrics, data, and presentations. strong multi-tasking and analytical troubleshooting skills excellent team player with a high degree of integrity and passion who can work effectively both within the team and cross-functionally. experience with service now spm, jira, ms sharepoint preferred #sapecscareers bring out your best sap innovations help more than four hundred thousand customers worldwide work together more efficiently and use business insight more effectively. originally known for leadership in enterprise resource planning (erp) software, sap has evolved to become a market leader in end-to-end business application software and related services for database, analytics, intelligent technologies, and experience management. as a cloud company with two hundred million users and more than one hundred thousand employees worldwide, we are purpose-driven and future-focused, with a highly collaborative team ethic and commitment to personal development. whether connecting global industries, people, or platforms, we help ensure every challenge gets the solution it deserves. at sap, you can bring out your best. we win with inclusion sap s culture of inclusion, focus on health and well-being, and flexible working models help ensure that everyone – regardless of background – feels included and can run at their best. at sap, we believe we are made stronger by the unique capabilities and qualities that each person brings to our company, and we invest in our employees to inspire confidence and help everyone realize their full potential. we ultimately believe in unleashing all talent and creating a better and more equitable world. sap is proud to be an equal opportunity workplace and is an affirmative action employer. we are committed to the values of equal employment opportunity and provide accessibility accommodations to applicants with physical and or mental disabilities. if you are interested in applying for employment with sap and are in need of accommodation or special assistance to navigate our website or to complete your application, please send an e-mail with your request to recruiting operations team: careers@sap.com. for sap employees: only permanent roles are eligible for the sap employee referral program, according to the eligibility rules set in the sap referral policy. specific conditions may apply for roles in vocational training. eoe aa m f vet disability qualified applicants will receive consideration for employment without regard to their age, race, religion, national origin, ethnicity, age, gender (including pregnancy, childbirth, et al), sexual orientation, gender identity or expression, protected veteran status, or disability. compensation range transparency : sap believes the value of pay transparency contributes towards an honest and supportive culture and is a significant step toward demonstrating sap s commitment to pay equity. sap provides the annualized compensation range inclusive of base salary and variable incentive target for the career level applicable to the posted role. the targeted combined range for this position is 100100 - 170200(usd) usd. the actual amount to be offered to the successful candidate will be within that range, dependent upon the key aspects of each case which may include education, skills, experience, scope of the role, location, etc. as determined through the selection process. any sap variable incentive includes a targeted dollar amount and any actual payout amount is dependent on company and personal performance. please reference this link for a summary of sap benefits and eligibility requirements: sap north america benefits. requisition id: 394408 | work area:consulting and professional services | expected travel: 0 - 10% | career status: management | employment type: regular full time | additional locations: #li-hybrid v role="separator" aria-orientation="horizontal" class="css-1v43wac e15p7aqh1"&gt;an&amp;amp;nbsp;&lt; span&gt;&lt; span&gt;</w:t>
         <w:br/>
         <w:br/>
         <w:t xml:space="preserve"> -------------------------------------------------------------------------------------- </w:t>
         <w:br/>
         <w:br/>
-        <w:t xml:space="preserve"> job description:  an&gt;&amp;amp;nbsp;&lt; span&gt;&lt; span&gt;</w:t>
+        <w:t xml:space="preserve"> job description:  posting details posting details position number: 129462 title: program management specialist functional title: program management specialist category status: 20-nonexempt,regular applicant search category: staff university authorized fte: 1.0 unit: engr-civil &amp;amp; environmental engineering hiring range minimum: $48,138 hiring range maximum: $57,766 benefits summary top benefits and perks: nonexempt benefits summary campus college information: founded in 1856, university of maryland, college park is the flagship institution in the university system of maryland. our 1,250-acre college park campus is just minutes away from washington, d.c., and the nexus of the nation s legislative, executive, and judicial centers of power. this unique proximity to business and technology leaders, federal departments and agencies, and a myriad of research entities, embassies, think tanks, cultural centers, and non-profit organizations is simply unparalleled. synergistic opportunities for our faculty and students abound and are virtually limitless in the nation s capital and surrounding areas. the university is committed to attracting and retaining outstanding and diverse faculty and staff that will enhance our stature of preeminence in our three missions of teaching, scholarship, and full engagement in our community, the state of maryland, and in the world. background checks offers of employment are contingent on completion of a background check. information reported by the background check will not automatically disqualify you from employment. position summary purpose of position: this position supports the department and central business operations of cee supporting various administrative functions within our department. the role is involved in business documentation, purchasing, facilities coordination, and miscellaneous administrative tasks to ensure efficient operations and support our department s needs. key responsibilities include: coordinating schedules for various conference rooms and labs managing key and swipe access, point of contact for department s telecom phone needs and handling incoming mail packages, role in purchasing and events. for purchasing, this position purchases via umd pcard or shell shop system using the ceebusinessrequest inbox and supports the faculty with their pcard responsibilities. in the area of facilities, this position coordinates any needed fm requests, manages signage and disposition removal of items from inventory as needed. the cee program management specialist assists with new employee onboarding and exiting as it related to inventory and access to department. this position also supports cee s student group events and department events as needed using the umd tcard. the person in this position needs to have a positive attitude with high level customer service, ability to multi-task and strong organizational skills with attention to detail. proficiency with ms office suite. excellent communication and interpersonal skills, and the ability to work independently and collaboratively in a team environment. minimum qualifications: education: bachelors degree. experience: two years experience in administrative staff work. required knowledge, skills, and abilities: elementary knowledge of reference and research methods and techniques used in collecting, compiling, and organizing data and information; of basic methods and techniques used in organizing and conducting studies and analyses or programs, procedures, and organizations; of basic analytical and statistical principles and techniques. skill in the use of office automation software and its application; in operating manual and automated office equipment. ability to establish and maintain effective working relationships; to present ideas and information clearly and concisely both orally and in writing; to perform mathematical computations; to present statistical material in chart and graph form. other: except for qualifications established by law, additional related experience and formal education in which one has gained the knowledge, skills, and abilities required for full performance of the work of the job class may be substituted for the education or experience requirement on a year-for-year basis with 30 college credits being equivalent to one year of experience. preferences: preferences: umd experience, ability to multi-task while maintaining a high level of customer service and positive attitude, forward facing member of the department interacting with faculty, staff, students and visitors. additional certifications: additional information: job risks not applicable to this position physical demands sedentary work. exerting up to 15 pounds of force occasionally and or negligible amount of force frequently or constantly to lift, carry, push, pull or otherwise move objects. must be able to transport event materials during special events. posting date: 07 03 2024 closing date: 07 24 2024 open until filled no diversity statement: the university of maryland, college park, an equal opportunity affirmative action employer, complies with all applicable federal and state laws and regulations regarding nondiscrimination and affirmative action; all qualified applicants will receive consideration for employment. the university is committed to a policy of equal opportunity for all persons and does not discriminate on the basis of race, color, religion, sex, national origin, physical or mental disability, protected veteran status, age, gender identity or expression, sexual orientation, creed, marital status, political affiliation, personal appearance, or on the basis of rights secured by the first amendment, in all aspects of employment, educational programs and activities, and admissions. v role="separator" aria-orientation="horizontal" class="css-1v43wac e15p7aqh1"&gt;an&amp;amp;nbsp;&lt; span&gt;&lt; span&gt;</w:t>
         <w:br/>
         <w:br/>
         <w:t xml:space="preserve"> -------------------------------------------------------------------------------------- </w:t>
@@ -316,37 +316,37 @@
         <w:t xml:space="preserve"> -------------------------------------------------------------------------------------- </w:t>
         <w:br/>
         <w:br/>
-        <w:t xml:space="preserve"> job description:  an&gt;&amp;amp;nbsp;&lt; span&gt;&lt; span&gt;</w:t>
+        <w:t xml:space="preserve"> job description:  overview: must be a us citizen or green card holder w2 with full benefit some travel may be required offer contingent on ability to successfully pass a background check and drug screen columbus technologies and services inc. is a strategic supplier and business partner to the federal government and its key suppliers. through our partnership with the national institutes of health, columbus offers administrative, it, engineering, scientific, and healthcare professionals the opportunity to work with one of the most prestigious research organizations in the world. we are currently seeking a scientific program manager to work onsite with the national institutes of health in bethesda, md. this is a long-term position which offers: competitive salary tremendous growth opportunity opportunity to work at nih, the world s foremost medical research center learn more about what columbus can do for you at www.columbususa.com the us base salary range for this full-time position is $33-$57 hr + benefits. our salary ranges are determined by role, level, and location. the range displayed on each job posting reflects the minimum and maximum target for new hire salaries for the position across all us locations. within the range, individual pay is determined by work location and additional factors, including job-related skills, experience, and relevant education or training. responsibilities: technical requirements: scientific program manager assist with coordinating and planning conferences and meetings for the dir senior staff, lab chiefs, and other attendees. provide solutions to questions and concerns regarding travel and lodging logistics. provide support for various committees and activities for the dir niaid. provide quality control for the manuscript clearance process for the scientific director s office. serve as the liaison between the dir office of the director and the dir laboratories; providing expertise and solutions to questions and provide support for the laboratory and associated personnel. serve as liaison to other offices and entities inside and outside the nih. assist staff and provide guidance to the overall support and services of the dir. manage strategy and recruitment efforts for succession planning and staff transition. monitor and enforce compliance with mandatory staff training requirements. code database fields using biomedical ontologies implemented in the system where applicable and possible. participates as a tester of database systems and other new software to verify that system works as expected. provides feedback on user experience for data entry and data retrieval. communicate closely with responsible parties and system owners responsible for providing the different data to ensure that the system is up-to-date. verify data entered into the computer by checking printouts reports for errors and making corrections as required. qualifications: travel and training requirements: travel may be required, at the discretion of the task leader. all travel must be approved in writing by the contracting officer all travel and training, if approved by the cor and the contracting officer, will be funded through a subsequent modification. please do not include these costs in your task order proposal. specific qualifications: bs degree or 5 years of work experience is equivalent to bs degree. minimum of five (5) years of work experience is required. effective and clear communication skills and the ability to work in a high stress environment equal opportunity affirmative action: we are committed to hiring and retaining a diverse workforce. all qualified applicants will receive consideration for employment without regard to race, color, religion, creed, sex, sexual orientation, gender identity or expression, marital status, age, national origin, veteran status, disability status, or any other protected class. eeo aa mfdv information collected and processed as part of your columbus careers profile, and any job applications you choose to submit is subject to columbus applicant and candidate privacy policy. job type: full-time pay: $33 - $57 per hour v role="separator" aria-orientation="horizontal" class="css-1v43wac e15p7aqh1"&gt;an&amp;amp;nbsp;&lt; span&gt;&lt; span&gt;</w:t>
         <w:br/>
         <w:br/>
         <w:t xml:space="preserve"> -------------------------------------------------------------------------------------- </w:t>
         <w:br/>
         <w:br/>
-        <w:t xml:space="preserve"> job description:  an&gt;&amp;amp;nbsp;&lt; span&gt;&lt; span&gt;</w:t>
+        <w:t xml:space="preserve"> job description:  job location: 14th and c streets sw, washington, dc 20228 start date &amp;amp; base period duration: 90 day phase-in period: january 14, 2025 – april 14, 2025 9 month base period: april 14, 2025 – january 13, 2026 option year 1: january 14, 2026 – january 13, 2027 option year 2: january 14, 2027 – january 13, 2028 option year 3: january 14, 2028 – january 13, 2029 option year 4: january 14, 2029 – january 13, 2030 education certifications: mandatory: bachelor s degree in information technology, computer science, or related field. certifications required (choose one): program management professional (pmp) it infrastructure library (itil) certification (a copy of certification is required) security clearance: public trust required experience: mandatory: three (3) years of experience managing personnel and processes in an it enterprise environment. roles &amp;amp; responsibilities: plan, oversee, and coordinate it projects from initiation to completion. monitor project progress, track milestones, and communicate effectively with stakeholders throughout the project lifecycle. demonstrate a general understanding and knowledge of the microsoft computing environment to effectively manage it projects. possess strong oral and written communication skills to facilitate clear and concise communication with project teams and stakeholders. ensure adherence to project timelines, budgets, and quality standards, implementing corrective actions as needed to achieve project goals. collaborate with cross-functional teams to define project objectives, scope, and deliverables. prepare and present regular project status reports, highlighting achievements, risks, and issues to senior management and stakeholders. utilize project management tools and methodologies to facilitate efficient project planning, execution, and closure. this position requires a detail-oriented individual with strong project management skills and experience in it project coordination. the role plays a critical part in ensuring the successful delivery of it projects aligned with organizational objectives, while maintaining effective communication and stakeholder engagement throughout the project lifecycle. job type: full-time pay: $88,716.41 - $106,841.27 per year benefits: 401(k) dental insurance health insurance paid time off vision insurance schedule: 8 hour shift experience: it: 3 years (preferred) license certification: pmp (preferred) ability to commute: washington, dc 20228 (required) ability to relocate: washington, dc 20228: relocate before starting work (required) work location: in person v role="separator" aria-orientation="horizontal" class="css-1v43wac e15p7aqh1"&gt;an&amp;amp;nbsp;&lt; span&gt;&lt; span&gt;</w:t>
         <w:br/>
         <w:br/>
         <w:t xml:space="preserve"> -------------------------------------------------------------------------------------- </w:t>
         <w:br/>
         <w:br/>
-        <w:t xml:space="preserve"> job description:  an&gt;&amp;amp;nbsp;&lt; span&gt;&lt; span&gt;</w:t>
+        <w:t xml:space="preserve"> job description:  founded in 1979, science and technology corporation (stc) delivers an extensive range of award-winning advanced scientific, engineering, and technical support services to the u.s. government and industry customers. our proven expertise and experience span scientific research, development, test and evaluation in areas such as earth and atmospheric sciences, engineering, data science and software engineering. will you join our world-class team? employment category: full-time regular location: metropolitan dc area - hybrid travel: some travel is anticipated both locally and domestically by car or plane. security clearance: must be able to obtain and maintain public trust citizenship: u.s. citizenship salary: $90,000 - $110,000 job description: stc is seeking a risk manager to support noaa national environmental satellite, data, and information service (nesdis) office of common services (ocs). work involves a combination of system engineering risk management in support of the implementation of nesdis ground system ingest and product generation capabilities on aws cloud and support operationalizing nesdis ground system ingest and product generation capabilities on aws cloud using the nesdis common cloud framework (nccf). benefits: paid time off starting at 80 hrs yr, 11 federal holidays, and 40 hrs yr sick leave 401k with up to 4% employer matching contribution comprehensive medical, dental, vision insurance, short term long term disability flexible spending account health savings account tuition reimbursement job requirements support assessments to define and analyze possible risks. document, processes and procedures to manage risk. suggest incremental improvement and suggestions. support the design processes to eliminate or mitigate potential risks. evaluate existing policies and procedures to find weaknesses. support business process re-engineering and iterative process improvements. support project risk management and run the ocs risk board. support the evaluation of how employees standardize risk reporting across the organization and evaluate employees &amp;amp; risk awareness. support the implementation teams to operationalize ingest and product generation functions including, updating documentation, and coordinating security testing. support the onboarding of external data providers per government s on-boarding priorities. support the updates to standard operating procedures (sops) and other documentation. support updates to nccf infrastructure as product generation and ingest code are deployed on aws. work with product portfolio managers to ensure user requirements are satisfied. essential requirements: 5 years or more experience in: project coordination systems engineering risk management experience (desired) conversant in: aws cloud services (certification preferred) environmental satellite systems and products (preferred). python programming. linux unix and microsoft windows systems (including scripting) microsoft office and google suite education: ba bs or higher in engineering, science, computers, or related disciplines. job type: full-time pay: $90,000 - $110,000 per year benefits: 401(k) 401(k) matching dental insurance flexible spending account health insurance health savings account life insurance paid time off retirement plan tuition reimbursement vision insurance experience level: 5 years schedule: 8 hour shift work location: hybrid remote in silver spring, md 20910 v role="separator" aria-orientation="horizontal" class="css-1v43wac e15p7aqh1"&gt;an&amp;amp;nbsp;&lt; span&gt;&lt; span&gt;</w:t>
         <w:br/>
         <w:br/>
         <w:t xml:space="preserve"> -------------------------------------------------------------------------------------- </w:t>
         <w:br/>
         <w:br/>
-        <w:t xml:space="preserve"> job description:  an&gt;&amp;amp;nbsp;&lt; span&gt;&lt; span&gt;</w:t>
+        <w:t xml:space="preserve"> job description:  overview: we are seeking a skilled it project manager to join our team. the ideal candidate will have expertise in it planning, organizing and implementing agile software teams for successful delivery of effective operations for our federal clients. in addition to delivering innovative software solutions for government, you will work with a highly skilled, diverse network of people across our businesses who are using the latest emerging technologies to address today s biggest business challenges. if you are a detailed professional with a passion for project management, we encourage you to apply. responsibilities: implementing it strategies that deliver projects on schedule and within budget advanced computer skills and in-depth knowledge of different operating systems, network administration and service desk administration analytical and problem-solving skills to handle any issues that occur during project completion setting project goals and coming up with plans to meet those goals maintaining project timeframes, budgeting estimates and status reports managing resources for projects, such as computer equipment and employees using project management tools to track project performance and schedule adherence conducting risk assessments for projects organizing meetings to discuss project goals and progress lead cross funcitonal technical teams using agile framework concepts perform other duties as assigned qualifications: bachelor s degree in business, computer sciences or technology related field or equivalent work experience certification in project management (pmp), agile safe® pm, or pmi equivalent, is required us citizenship required proven experience in project management with a focus on it projects strong understanding of project management methodologies and tools excellent communication and leadership skills ability to work well under pressure and meet deadlines indian preference: indian preference applies to this vacancy, in accordance with akiak holdings policy #20005. proof of indian preference is required. the indian preference law is a distinct statute that does not violate title vii of the civil rights act of 1964, as amended. applicants who claim indian preference must provide tribal membership card, or letter from tribal government on tribal government letterhead indicating tribal status. equal opportunity employer akiak holdings and its subsidiary companies will attempt to provide equal opportunity to all qualified employees and applicants for employment, with the exception of those situations affected by the tribal preference policy. all aspects of employment will be governed on the basis of merit, competence, and qualifications and will not be influenced by race, color, religion, sex, age, national origin, disability or any other basis prohibited by law. what we offer 401k retirement plan medical plan dental and vision coverage short-term long-term disability supplemental group life and ad&amp;amp;d options generous paid time off (pto) paid holidays subsistence living paid time off (spto) for enrolled tribal members paid maternity paternity leave hybrid workplace job type: full-time pay: $100,000 - $115,042.34 per year benefits: 401(k) 401(k) matching dental insurance health insurance life insurance paid time off vision insurance experience level: 6 years schedule: monday to friday application question(s): are you a u.s. citizen? do you have at least 6+ years of professional experience? education: bachelor s (required) license certification: pmp, or agile safe, or equivalent certification? (required) work location: hybrid remote in alexandria, va 22304 v role="separator" aria-orientation="horizontal" class="css-1v43wac e15p7aqh1"&gt;an&amp;amp;nbsp;&lt; span&gt;&lt; span&gt;</w:t>
         <w:br/>
         <w:br/>
         <w:t xml:space="preserve"> -------------------------------------------------------------------------------------- </w:t>
         <w:br/>
         <w:br/>
-        <w:t xml:space="preserve"> job description:  an&gt;&amp;amp;nbsp;&lt; span&gt;&lt; span&gt;</w:t>
+        <w:t xml:space="preserve"> job description:  this position is being filled under a stream-lined hiring authority, title 21, section 3072 of the 21st century cures act. the candidate selected for this position will serve under a career or career-conditional appointment and be paid under the provisions of this authority. additional information on 21st century cures act can be found here: 21st century cures act information introduction the food and drug administration is the regulatory, scientific, public health, and consumer protection agency responsible for ensuring that all human and animal drugs, and medical devices are safe and effective, that cosmetics, foods, food additives, drugs and medicated feeds for food producing animals, and radiation emitting devices are safe, and that all such products marketed in the united states are adequately, truthfully and informatively labeled and safely and properly stored, transported, manufactured packaged and regulated. fda s programs are national in scope and effect, and the agency s activities have a direct and significant impact on multi-billion-dollar industries, in addition to protecting the health and safety of american consumers. the work of the agency is carried out by a staff of more than 18,000 scientists, physicians, regulatory and other personnel stationed throughout the united states. the center for biologics evaluation and research (cber) is a center within fda that regulates biological products for human use under applicable federal laws, including the public health service act and the federal food, drug, and cosmetic act. cber s mission is to protect and enhance the public health through the regulation of biological and related products including blood, vaccines, allergenics, tissues, and cellular and gene therapies. cber protects and advances the public health by ensuring that biological products are safe, effective, and available to those who need them. cber also provides the public with information to promote the safe and appropriate use of biological products. the mission of the office of biostatistics and pharmacovigilance (obpv) involves evaluating the safety and efficacy of the spectrum of cber products throughout their entire lifecycle, from preclinical to post-marketing. obpv scientific disciplines include experts in epidemiology, statistics, medicine, risk analysis, public health, genomics, and other scientific areas. the obpv cber surveillance program staff works collaboratively with obpv and cber staff to identify key post-market safety and effectiveness questions for biologics to be addressed by sentinel studies. cber surveillance program staff coordinates and formulates the design of appropriate studies and analytic plans. the cber surveillance program staff builds the infrastructure for an active surveillance system of biologics using large-scale administrative claims and electronic health record data from a variety of sources. duties responsibilities the incumbent serves as a project manager for the cber surveillance program staff in the immediate office of the director (iod) within the office of biostatistics and pharmacovigilance (obpv). this position reports to the cber surveillance program staff lead. the cber surveillance program staff project manager serves as a focal point for information, operations, program policy, surveillance projects, and implementation issues that require management and coordination for the biologics effectiveness and safety (best) initiative. the cber surveillance program staff project manager works with the cber surveillance program staff to manage all cber surveillance program staff projects throughout the full project life cycle, including the planning, budgeting, requirements development, design, development, risks and risks mitigation strategies and implementation phases. work with cber staff in developing strategies for implementing planning for major information, operations, surveillance, and management projects, especially the implementation and operations of the best program. work with cber program staffers to identify the project scope, requirements, deliverables, and document project risks. implement, coordinate, administer, and monitor the project plan. formulate business practice procedures for information, operations, surveillance projects, and management within cber. collaborate with other best project managers on cross cutting projects. facilitate cber surveillance program staff meetings and work with the project leads to prepare agendas, recordings, and track meeting outcomes including decisions and action items. update cber surveillance program staff and senior management on project status. serve as technical liaison between the best contractors and the contracting officers by monitoring the contractor s performance of work, assuring technical proficiency and compliance of technical provisions and requirements of the contract, providing status updates, resolving problems as they arise, and confirming delivery of the final products and or services under the contract. review and evaluate the contractor s progress related to expenditures and recommends approval disapproval for payment as appropriate. assist with the development of contract documents such as requests for proposals, requests for information, statements of work, independent government cost estimates and review of contract proposals. develop implementation plans for recommendations and conduct follow-up activities as appropriate to ensure that program commitments are fulfilled, and deadlines are met. recommends and justifies changes desired in scope and or technical provisions of the contract. facilitates interactions between various federal agencies and private stakeholders and develops and maintains a working knowledge and understanding of the issues relevant to the program. assist in developing communication plans to include tailored messages for multiple stakeholder groups regarding program objectives based on current communication channels and best practices. perform other duties as assigned. conditions of employment u.s. citizenship requirement or proof of being a u.s. national must be met by closing date. employment is subject to the successful completion of a background investigation, verification of qualifications, completion of onboarding forms, submission of required documents, and any other job-related requirement before or after appointment. applicants must meet all qualification requirements by the closing date of this announcement. direct deposit: you will be required to have all federal salary payments electronically deposited into a bank account with a financial institution of your choice. fda participates in e-verify: all new hires must complete the i-9 form; this information will be processed through e-verify to determine your employment eligibility. if a discrepancy arises, you must take affirmative steps to resolve the matter. all applicants born male, on (or after) 12 31 1959, must be registered with the selective service system or have an approved exemption. visit www.sss.gov for more info. one-year probationary period may be required. financial disclosure may be required. ethics clearance may be required. background investigation security clearance is required. all employees must pass a security investigation. failing to pass the background check may be grounds for removal or legal action. if hired, you may be subject to additional investigations at a later time. qualifications to be placed into a cures position, candidates must meet the following criteria: 1. scientific, technical, and professional fields 2. qualified and outstanding candidates a. qualified applies to all candidates for cures appointments. the fda ots will use the basic requirements defined in the opm qualification standards as a baseline for comparing experience levels and other candidate attributes for relevant positions. b. outstanding candidates can be defined by existing outstanding work experience, outstanding performance rating, or both. in order to qualify for this title 21 cures position, the candidate(s) must meet the following required qualifications. please note: additional education and experience listed that is not indicated as required is preferable and desired. candidates who do not meet the “desired” criteria will not be excluded from consideration for this position. education transcripts education requirement: candidates must possess the required individual occupational requirements to qualify for the appropriate series applicable to the position. please use the following link to determine the series for which you qualify: https: www.opm.gov policy-data-oversight classification-qualifications general-schedule-qualification-standards #url=list-by-occupational-series desired professional experience, skills, or education: strong project and self-management skills – ability to get things done and deliver in a complex environment (high visibility with accelerated timelines). experience or education in allied health or life sciences. expertise in meeting deadlines in a fast-paced environment while managing multiple priorities. expertise in communicating best practices, principles, methods, theories, and techniques. strong oral and written communication skills, and the ability to develop a variety of documents. positions which are scientific or technical in nature often have very specific educational requirements. a transcript is required to verify educational achievement. pay careful attention to the qualifications and education sections to identify vacancies where a transcript is required. even if you hold a similar position or are a current fda employee, you are not exempt from transcript requirements. if you are using education completed in foreign colleges or universities to meet the qualification requirements, you must show that the education credentials have been evaluated by a private organization that specializes in interpretation of foreign education programs and such education has been deemed equivalent to that gained in an accredited u.s. education program; or full credit has been given for the courses at a u.s. accredited college or university. for more information about this requirement, please visit the u.s. department of education website for foreign education evaluation. security clearance requirements background investigation security clearance requirements: background investigation security clearance is required. all employees must pass a security investigation. failing to pass the background check may be grounds for removal or legal action. if hired, you may be subject to additional investigations at a later time. ethics clearance requirements this position may require financial disclosure reporting and will be subject to fda s prohibited financial interest regulation. if you are hired, you may be required to divest of certain financial interests. you are advised to seek additional information on this requirement from the hiring official before accepting any job offers. for more information, please visit the fda ethics web page: https: www.fda.gov about-fda jobs-and-training-fda ethics. equal employment opportunity the united states government does not discriminate in employment on the basis of race, color, religion, sex (including pregnancy and gender identity), national origin, political affiliation, sexual orientation, marital status, disability, genetic information, age, membership in an employee organization, retaliation, parental status, military service, or other non-merit factor. equal employment opportunity (eeo) for federal employees &amp;amp; job applicants reasonable accommodation federal agencies must provide reasonable accommodation to applicants with disabilities where appropriate. applicants requiring reasonable accommodation for any part of the application process should follow the instructions in the job opportunity announcement. for any part of the remaining hiring process, applicants should contact the hiring agency directly. determinations on requests for reasonable accommodation will be made on a case-by-case basis. a reasonable accommodation is any change to a job, the work environment, or the way things are usually done that enables an individual with a disability to apply for a job, perform job duties or receive equal access to job benefits. under the rehabilitation act of 1973, federal agencies must provide reasonable accommodations when: an applicant with a disability needs an accommodation to have an equal opportunity to apply for a job. an employee with a disability needs an accommodation to perform the essential job duties or to gain access to the workplace. an employee with a disability needs an accommodation to receive equal access to benefits, such as details, training, and office-sponsored events. you can request a reasonable accommodation at any time during the application or hiring process or while on the job. requests are considered on a case-by-case basis. learn more about disability employment and reasonable accommodations or how to contact an agency. e-verify the food and drug administration participates in the uscis electronic employment eligibility verification program (e-verify). e-verify helps employers determine employment eligibility of new hires and the validity of their social security numbers. how to apply please submit electronic resume or curriculum vitae (please be sure to clearly define the number of years using month and year training completed, in addition to describing duties performed during that time period), sf50 (if applicable), latest signed pmap (if applicable), and letter of interest with “cures cber obpv iod csps project manager” in the subject line to: cberhumancapital@fda.hhs.gov.applications will be accepted through july 22, 2024. announcement contact for questions regarding this cures position, please contact cberhumancapital@fda.hhs.gov. the department of health and human services is an equal opportunity employer with a smoke-free environment. fda is an equal opportunity employer. job type: full-time pay: from $99,200 per year benefits: 401(k) 401(k) matching dental insurance health insurance paid time off vision insurance schedule: 8 hour shift monday to friday work location: in person v role="separator" aria-orientation="horizontal" class="css-1v43wac e15p7aqh1"&gt;an&amp;amp;nbsp;&lt; span&gt;&lt; span&gt;</w:t>
         <w:br/>
         <w:br/>
         <w:t xml:space="preserve"> -------------------------------------------------------------------------------------- </w:t>
         <w:br/>
         <w:br/>
-        <w:t xml:space="preserve"> job description:  an&gt;&amp;amp;nbsp;&lt; span&gt;&lt; span&gt;</w:t>
+        <w:t xml:space="preserve"> job description:   class="jobsearch-jobcomponent-description css-16y4thd eu4oa1w0"&gt;the workforce development program manager is responsible for the supervision and delivery of the operation stream shield program, employment, and education program, administration of the operation stream shield contract, and all other associated workforce development efforts such as support groups, development of outside employment opportunities and case management of program participants. the workforce development program manager must have strong leadership qualities and be committed to the mission, vision, and values of new hope housing. experience with individuals experiencing homelessness is a plus. this position reports to the senior director of programs, works closely with the director of shelter, director of operations, director of community engagement, and the director of finance and hr, and is assisted by administrative and volunteer support. v role="separator" aria-orientation="horizontal" class="css-1v43wac e15p7aqh1"&gt;an&amp;amp;nbsp;&lt; span&gt;&lt; span&gt;</w:t>
         <w:br/>
         <w:br/>
         <w:t xml:space="preserve"> -------------------------------------------------------------------------------------- </w:t>
@@ -358,7 +358,7 @@
         <w:t xml:space="preserve"> -------------------------------------------------------------------------------------- </w:t>
         <w:br/>
         <w:br/>
-        <w:t xml:space="preserve"> job description:  an&gt;&amp;amp;nbsp;&lt; span&gt;&lt; span&gt;</w:t>
+        <w:t xml:space="preserve"> job description:  about the role: (egt) eglobaltech s, a tetra tech company, cyber solutions practice is searching for a project manager to lead teams delivering services to federal customers and support the capability development and growth. this role includes leading the teams, ensuring schedules are developed and maintained, reviewing deliverables for quality and accuracy, developing weekly activity reports, representing the team in program reviews (internal and external), contributing content on more complex projects, and assisting with technical solutioning and organic growth plans. this position requires us citizenship and the ability to obtain a public trust . this exciting opportunity on a newly awarded contract offers excellent compensation, outstanding career growth potential, and a benefits package that includes pto, paid holidays and corporate events, continuing education reimbursements, 401k match after just 90 days, employee stock purchase plans available through tetra tech, and more! responsibilities: oversee the performance of all contract tasks by project personnel direct and monitor the performance of day-to-day program project activities serve as the primary poc for assigned contract delivery activities coordinate with customer management and project resources to communicate the status of program objectives and activities, and to proactively resolve issues and problems as they arise apply information security expertise for more complex projects and tasks develop a “trusted advisor” relationship with customer and stakeholders enhance project processes and develop new processes working in close conjunction with established team leads, the client, and relevant stakeholders perform time tracking and reporting, on-boarding and off-boarding of personnel, resource planning, status reporting, and administrative oversight conduct quality reviews and coordinate peer reviews of project deliverables take ownership of all reporting requirements related to the project (internal and external) assist with developing technical solutions for organic growth or new business opportunities assist with responding to requests for proposals (rfps), task orders, requests for information (rfi), etc. required qualifications: bachelor s degree with at least 5 years of experience managing cyber it projects (or hs diploma with 7 years) must have experience in developing project plans, briefs and reports advanced written and verbal communication skills ability to manage competing priorities and achieve measurable results oversees the performance of assigned tasks by project personnel and directs and monitors the performance of day-to-day task activities understanding of government contracting and acquisitions us citizenship and ability to obtain a public trust candidate must be local to the area with flexibility to go to government sites (washington dc) as needed and egt corporate in rosslyn (approx 1 day week) desired qualifications: cissp or other cybersecurity certifications required pmp or other project management certification desired about us: eglobaltech (egt), a wholly owned subsidiary of tetra tech, provides the public sector with innovative solutions, leveraging cutting-edge tools and methodologies to meet the government s most pressing business needs. at the core of our business philosophy, technology opportunities are tightly woven with business goals to guide true transformations. egt integrates cyber, technology, and business expertise to cross-pollinate, educate, and enhance awareness to better prepare for our customer s challenges. egt s innovative advantage is the horizontal r&amp;amp;d services of egt labs focused on high-value, repeatable solutions in artificial intelligence (ai), robotic process automation (rpa), devsecops, and cloud transformation to solve customer challenges and they surface and advance program mission. egt s cooperative community of experts makes our solutions adaptive, forward thinking, and teams able to provide end-to-end results. our highly motivated employees thrive in a culture that encourages out-of-the-box thinking, collaboration, and an environment where you can excel. for more information, please visit our website at www.eglobaltech.com pay and benefits pay and benefits are fundamental to any career decision. that s why we craft compensation packages that reflect the importance of the work we do for our customers. employment benefits include competitive compensation, health and wellness programs, income protection, paid leave and retirement. more details are available here. https: www.eglobaltech.com careers equal employment opportunity: as a condition of employment with eglobaltech, any successful job applicant will be required to successfully complete a background investigation, which may also include a pre-employment drug screen and or a credit check for positions in some areas of our business. eglobaltech is an equal opportunity employer. all qualified applicants will receive consideration for employment without regard to race, religion, color, national origin, gender, age, status as a protected veteran, sexual orientation, gender identity, or status as a qualified individual with a disability. eglobaltech participates in the e-verify program. eeo is the law. job type: full-time pay: $150,000 - $160,000 per year benefits: 401(k) dental insurance employee assistance program flexible spending account health insurance health savings account life insurance paid time off professional development assistance referral program vision insurance experience level: 5 years schedule: 8 hour shift monday to friday license certification: pmp (preferred) ability to commute: arlington, va 22209 (required) ability to relocate: arlington, va 22209: relocate before starting work (required) work location: hybrid remote in arlington, va 22209 v role="separator" aria-orientation="horizontal" class="css-1v43wac e15p7aqh1"&gt;an&amp;amp;nbsp;&lt; span&gt;&lt; span&gt;</w:t>
         <w:br/>
         <w:br/>
         <w:t xml:space="preserve"> -------------------------------------------------------------------------------------- </w:t>
@@ -394,7 +394,7 @@
         <w:t xml:space="preserve"> -------------------------------------------------------------------------------------- </w:t>
         <w:br/>
         <w:br/>
-        <w:t xml:space="preserve"> job description:  an&gt;&amp;amp;nbsp;&lt; span&gt;&lt; span&gt;</w:t>
+        <w:t xml:space="preserve"> job description:  about the role: (egt) eglobaltech s, a tetra tech company, cyber solutions practice is searching for a project manager to lead teams delivering services to federal customers and support the capability development and growth. this role includes leading the teams, ensuring schedules are developed and maintained, reviewing deliverables for quality and accuracy, developing weekly activity reports, representing the team in program reviews (internal and external), contributing content on more complex projects, and assisting with technical solutioning and organic growth plans. this position requires us citizenship and the ability to obtain a public trust . this exciting opportunity on a newly awarded contract offers excellent compensation, outstanding career growth potential, and a benefits package that includes pto, paid holidays and corporate events, continuing education reimbursements, 401k match after just 90 days, employee stock purchase plans available through tetra tech, and more! responsibilities: oversee the performance of all contract tasks by project personnel direct and monitor the performance of day-to-day program project activities serve as the primary poc for assigned contract delivery activities coordinate with customer management and project resources to communicate the status of program objectives and activities, and to proactively resolve issues and problems as they arise apply information security expertise for more complex projects and tasks develop a “trusted advisor” relationship with customer and stakeholders enhance project processes and develop new processes working in close conjunction with established team leads, the client, and relevant stakeholders perform time tracking and reporting, on-boarding and off-boarding of personnel, resource planning, status reporting, and administrative oversight conduct quality reviews and coordinate peer reviews of project deliverables take ownership of all reporting requirements related to the project (internal and external) assist with developing technical solutions for organic growth or new business opportunities assist with responding to requests for proposals (rfps), task orders, requests for information (rfi), etc. required qualifications: bachelor s degree with at least 5 years of experience managing cyber it projects (or hs diploma with 7 years) must have experience in developing project plans, briefs and reports advanced written and verbal communication skills ability to manage competing priorities and achieve measurable results oversees the performance of assigned tasks by project personnel and directs and monitors the performance of day-to-day task activities understanding of government contracting and acquisitions us citizenship and ability to obtain a public trust candidate must be local to the area with flexibility to go to government sites (washington dc) as needed and egt corporate in rosslyn (approx 1 day week) desired qualifications: cissp or other cybersecurity certifications required pmp or other project management certification desired about us: eglobaltech (egt), a wholly owned subsidiary of tetra tech, provides the public sector with innovative solutions, leveraging cutting-edge tools and methodologies to meet the government s most pressing business needs. at the core of our business philosophy, technology opportunities are tightly woven with business goals to guide true transformations. egt integrates cyber, technology, and business expertise to cross-pollinate, educate, and enhance awareness to better prepare for our customer s challenges. egt s innovative advantage is the horizontal r&amp;amp;d services of egt labs focused on high-value, repeatable solutions in artificial intelligence (ai), robotic process automation (rpa), devsecops, and cloud transformation to solve customer challenges and they surface and advance program mission. egt s cooperative community of experts makes our solutions adaptive, forward thinking, and teams able to provide end-to-end results. our highly motivated employees thrive in a culture that encourages out-of-the-box thinking, collaboration, and an environment where you can excel. for more information, please visit our website at www.eglobaltech.com pay and benefits pay and benefits are fundamental to any career decision. that s why we craft compensation packages that reflect the importance of the work we do for our customers. employment benefits include competitive compensation, health and wellness programs, income protection, paid leave and retirement. more details are available here. https: www.eglobaltech.com careers equal employment opportunity: as a condition of employment with eglobaltech, any successful job applicant will be required to successfully complete a background investigation, which may also include a pre-employment drug screen and or a credit check for positions in some areas of our business. eglobaltech is an equal opportunity employer. all qualified applicants will receive consideration for employment without regard to race, religion, color, national origin, gender, age, status as a protected veteran, sexual orientation, gender identity, or status as a qualified individual with a disability. eglobaltech participates in the e-verify program. eeo is the law. job type: full-time pay: $150,000 - $160,000 per year benefits: 401(k) dental insurance employee assistance program flexible spending account health insurance health savings account life insurance paid time off professional development assistance referral program vision insurance experience level: 5 years schedule: 8 hour shift monday to friday license certification: pmp (preferred) ability to commute: arlington, va 22209 (required) ability to relocate: arlington, va 22209: relocate before starting work (required) work location: hybrid remote in arlington, va 22209 v role="separator" aria-orientation="horizontal" class="css-1v43wac e15p7aqh1"&gt;an&amp;amp;nbsp;&lt; span&gt;&lt; span&gt;</w:t>
         <w:br/>
         <w:br/>
         <w:t xml:space="preserve"> -------------------------------------------------------------------------------------- </w:t>
@@ -406,7 +406,7 @@
         <w:t xml:space="preserve"> -------------------------------------------------------------------------------------- </w:t>
         <w:br/>
         <w:br/>
-        <w:t xml:space="preserve"> job description:  an&gt;&amp;amp;nbsp;&lt; span&gt;&lt; span&gt;</w:t>
+        <w:t xml:space="preserve"> job description:  job location: 14th and c streets sw, washington, dc 20228 start date &amp;amp; base period duration: 90 day phase-in period: january 14, 2025 – april 14, 2025 9 month base period: april 14, 2025 – january 13, 2026 option year 1: january 14, 2026 – january 13, 2027 option year 2: january 14, 2027 – january 13, 2028 option year 3: january 14, 2028 – january 13, 2029 option year 4: january 14, 2029 – january 13, 2030 education certifications: mandatory: bachelor s degree in information technology, computer science, or related field. certifications required (choose one): program management professional (pmp) it infrastructure library (itil) certification (a copy of certification is required) security clearance: public trust required experience: mandatory: three (3) years of experience managing personnel and processes in an it enterprise environment. roles &amp;amp; responsibilities: plan, oversee, and coordinate it projects from initiation to completion. monitor project progress, track milestones, and communicate effectively with stakeholders throughout the project lifecycle. demonstrate a general understanding and knowledge of the microsoft computing environment to effectively manage it projects. possess strong oral and written communication skills to facilitate clear and concise communication with project teams and stakeholders. ensure adherence to project timelines, budgets, and quality standards, implementing corrective actions as needed to achieve project goals. collaborate with cross-functional teams to define project objectives, scope, and deliverables. prepare and present regular project status reports, highlighting achievements, risks, and issues to senior management and stakeholders. utilize project management tools and methodologies to facilitate efficient project planning, execution, and closure. this position requires a detail-oriented individual with strong project management skills and experience in it project coordination. the role plays a critical part in ensuring the successful delivery of it projects aligned with organizational objectives, while maintaining effective communication and stakeholder engagement throughout the project lifecycle. job type: full-time pay: $88,716.41 - $106,841.27 per year benefits: 401(k) dental insurance health insurance paid time off vision insurance schedule: 8 hour shift experience: it: 3 years (preferred) license certification: pmp (preferred) ability to commute: washington, dc 20228 (required) ability to relocate: washington, dc 20228: relocate before starting work (required) work location: in person v role="separator" aria-orientation="horizontal" class="css-1v43wac e15p7aqh1"&gt;an&amp;amp;nbsp;&lt; span&gt;&lt; span&gt;</w:t>
         <w:br/>
         <w:br/>
         <w:t xml:space="preserve"> -------------------------------------------------------------------------------------- </w:t>
@@ -418,19 +418,19 @@
         <w:t xml:space="preserve"> -------------------------------------------------------------------------------------- </w:t>
         <w:br/>
         <w:br/>
-        <w:t xml:space="preserve"> job description:  an&gt;&amp;amp;nbsp;&lt; span&gt;&lt; span&gt;</w:t>
+        <w:t xml:space="preserve"> job description:  job location: 14th and c streets sw, washington, dc 20228 start date &amp;amp; base period duration: 90 day phase-in period: january 14, 2025 – april 14, 2025 9 month base period: april 14, 2025 – january 13, 2026 option year 1: january 14, 2026 – january 13, 2027 option year 2: january 14, 2027 – january 13, 2028 option year 3: january 14, 2028 – january 13, 2029 option year 4: january 14, 2029 – january 13, 2030 education certifications: mandatory: bachelor s degree in information technology, computer science, or related field. certifications required (choose one): program management professional (pmp) itil 4 managing professional (a copy of certification is required) security clearance: public trust required experience: mandatory: at least five (5) years of experience managing personnel and processes in an it enterprise environment. general understanding and knowledge of the microsoft computing environment. roles &amp;amp; responsibilities: oversee the achievement of larger organizational goals through effective program management. lead the overall program with a focus on strategy development, implementation, and delegation of tasks. serve as the principal point of contact between the contracting officer s representative (cor) alternate cor and senior management. attend and facilitate required weekly, bi-weekly, and monthly meetings, providing concise program status updates. ensure timely resolution of critical program issues and escalate as necessary to meet program objectives. manage the quality and efficiency of the contract, addressing both technical issues and business processes. assist in task assignments, provide ongoing supervision of technical efforts, and oversee overall performance management of the program team. demonstrate strong oral and written communication skills, effectively liaising with stakeholders and presenting program updates and proposals. this role requires a seasoned professional capable of leading and managing complex it programs, ensuring alignment with organizational goals and contractual requirements. strong leadership, communication, and strategic planning skills are essential to drive successful program outcomes and maintain effective stakeholder relationships. job type: full-time pay: $95,715.59 - $115,270.38 per year benefits: 401(k) dental insurance health insurance paid time off vision insurance schedule: 8 hour shift experience: it: 5 years (preferred) license certification: pmp (preferred) ability to commute: washington, dc 20228 (required) ability to relocate: washington, dc 20228: relocate before starting work (required) work location: in person v role="separator" aria-orientation="horizontal" class="css-1v43wac e15p7aqh1"&gt;an&amp;amp;nbsp;&lt; span&gt;&lt; span&gt;</w:t>
         <w:br/>
         <w:br/>
         <w:t xml:space="preserve"> -------------------------------------------------------------------------------------- </w:t>
         <w:br/>
         <w:br/>
-        <w:t xml:space="preserve"> job description:  an&gt;&amp;amp;nbsp;&lt; span&gt;&lt; span&gt;</w:t>
+        <w:t xml:space="preserve"> job description:  washington dc-baltimore area m2 advantage m2 strategy is nationally and locally recognized as a best workplace with a key focus on employee engagement. the firm is a technology and strategy consulting firm whose motto, think differently , is integrated with all components of our solutions and operations. we help our clients transform, modernize, and digitize their operations while positioning their workforces for the future. we live our four core values: be kind, be the best you, bring the wow factor, and pay it forward. we don t settle for ordinary, we live, design, and implement the exceptional. we develop leaders at all levels and offer advancement opportunities for individuals looking to develop a long-lasting career with our firm. a day in the life at m2 m2 strategy is seeking a highly motivated it project manager to join our growing firm and support our government clients, commercial clients, and leadership. our projects are high-profile, fast-paced, and complex and provide a great opportunity to work on challenging engagements. please see the responsibilities section below for additional details. what s important to us benefits: as well as a highly competitive salary, m2 strategy offers an extraordinary benefits package including: 100% company-paid individual medical dental vision insurance 100% company-paid life, short-term and long-term disability insurance matching 401(k) plan that is 100% vested immediately flexible savings account (fsa) paid time off flex time maternity paternity leave tuition reimbursement company laptop training reimbursement company supplemented pet insurance linkedin learning account with 10,000 on-demand courses available note: this is a full-time salaried position. resumes for independent consultants or contractors will not be considered. additionally, the existing clients are with the federal government where u.s. citizenship is required. no phone calls, please. responsibilities: experience managing and maintaining a project schedule. work with senior leadership to develop and execute an overarching implementation plan. experience working with senior-level government officials. conduct workforce competency identification and gap analyses. process improvement and streamlining business operations. interpret data to understand the business implications of the research. write reports briefings and presenting to clients in a way that is professional and influential. think strategically, analytically, and proactively about diverse business solutions. establish and maintain effective working relationships with executive management, peers, employees, clients, other agencies, and the public. basic qualifications and requirements: bachelor s degree with a minimum of 8 years of experience. pmp desired but not required. understanding of full project management lifecycle. superb oral and written communication skills, including presentation skills. (google suite, ms powerpoint, ms word, ms excel) proven experience in a consulting and client-facing environment. experience in making appropriate research recommendations for business improvements. expertise in managing, leading, and inspiring high-performing teams. excellent written and communication skills. must be self-motivated, detail-oriented, and highly organized. operating status: most m2 positions are hybrid roles, which will require working both at clients work locations and teleworking. physical qualification(s) required: must be able to remain in a stationary position for an extended period of time. responsible for adhering to all established safety standards. equal employment opportunity: as an equal opportunity employer, m2 strategy is committed to a diverse workforce. if you are a qualified individual with a disability or a disabled veteran, you have the right to request a reasonable accommodation if you are unable or limited in your ability to use or access m2 strategy s career website as a result of your disability. you may request reasonable accommodations by contacting m2 strategy talent acquisition team, m2.apply@m2strategy.com, . all qualified applicants will receive consideration for employment without regard to race, color, religion, sex, sexual orientation, gender identity, national origin, age, disability or protected veteran status, or any other legally protected basis, in accordance with applicable law. v role="separator" aria-orientation="horizontal" class="css-1v43wac e15p7aqh1"&gt;an&amp;amp;nbsp;&lt; span&gt;&lt; span&gt;</w:t>
         <w:br/>
         <w:br/>
         <w:t xml:space="preserve"> -------------------------------------------------------------------------------------- </w:t>
         <w:br/>
         <w:br/>
-        <w:t xml:space="preserve"> job description:  an&gt;&amp;amp;nbsp;&lt; span&gt;&lt; span&gt;</w:t>
+        <w:t xml:space="preserve"> job description:  overview: we are seeking a skilled it project manager to join our team. the ideal candidate will have expertise in it planning, organizing and implementing agile software teams for successful delivery of effective operations for our federal clients. in addition to delivering innovative software solutions for government, you will work with a highly skilled, diverse network of people across our businesses who are using the latest emerging technologies to address today s biggest business challenges. if you are a detailed professional with a passion for project management, we encourage you to apply. responsibilities: implementing it strategies that deliver projects on schedule and within budget advanced computer skills and in-depth knowledge of different operating systems, network administration and service desk administration analytical and problem-solving skills to handle any issues that occur during project completion setting project goals and coming up with plans to meet those goals maintaining project timeframes, budgeting estimates and status reports managing resources for projects, such as computer equipment and employees using project management tools to track project performance and schedule adherence conducting risk assessments for projects organizing meetings to discuss project goals and progress lead cross funcitonal technical teams using agile framework concepts perform other duties as assigned qualifications: bachelor s degree in business, computer sciences or technology related field or equivalent work experience certification in project management (pmp), agile safe® pm, or pmi equivalent, is required us citizenship required proven experience in project management with a focus on it projects strong understanding of project management methodologies and tools excellent communication and leadership skills ability to work well under pressure and meet deadlines indian preference: indian preference applies to this vacancy, in accordance with akiak holdings policy #20005. proof of indian preference is required. the indian preference law is a distinct statute that does not violate title vii of the civil rights act of 1964, as amended. applicants who claim indian preference must provide tribal membership card, or letter from tribal government on tribal government letterhead indicating tribal status. equal opportunity employer akiak holdings and its subsidiary companies will attempt to provide equal opportunity to all qualified employees and applicants for employment, with the exception of those situations affected by the tribal preference policy. all aspects of employment will be governed on the basis of merit, competence, and qualifications and will not be influenced by race, color, religion, sex, age, national origin, disability or any other basis prohibited by law. what we offer 401k retirement plan medical plan dental and vision coverage short-term long-term disability supplemental group life and ad&amp;amp;d options generous paid time off (pto) paid holidays subsistence living paid time off (spto) for enrolled tribal members paid maternity paternity leave hybrid workplace job type: full-time pay: $100,000 - $115,042.34 per year benefits: 401(k) 401(k) matching dental insurance health insurance life insurance paid time off vision insurance experience level: 6 years schedule: monday to friday application question(s): are you a u.s. citizen? do you have at least 6+ years of professional experience? education: bachelor s (required) license certification: pmp, or agile safe, or equivalent certification? (required) work location: hybrid remote in alexandria, va 22304 v role="separator" aria-orientation="horizontal" class="css-1v43wac e15p7aqh1"&gt;an&amp;amp;nbsp;&lt; span&gt;&lt; span&gt;</w:t>
         <w:br/>
         <w:br/>
         <w:t xml:space="preserve"> -------------------------------------------------------------------------------------- </w:t>
